--- a/LABlogbook.docx
+++ b/LABlogbook.docx
@@ -425,11 +425,146 @@
       <w:pPr>
         <w:jc w:val="both"/>
         <w:rPr>
-          <w:sz w:val="44"/>
-          <w:szCs w:val="44"/>
-          <w:u w:val="single"/>
-        </w:rPr>
-      </w:pPr>
+          <w:b/>
+          <w:bCs/>
+          <w:sz w:val="24"/>
+          <w:szCs w:val="24"/>
+        </w:rPr>
+      </w:pPr>
+      <w:r>
+        <w:rPr>
+          <w:b/>
+          <w:bCs/>
+          <w:sz w:val="24"/>
+          <w:szCs w:val="24"/>
+        </w:rPr>
+        <w:t>Z score</w:t>
+      </w:r>
+    </w:p>
+    <w:p>
+      <w:pPr>
+        <w:jc w:val="both"/>
+        <w:rPr>
+          <w:sz w:val="44"/>
+          <w:szCs w:val="44"/>
+          <w:u w:val="single"/>
+        </w:rPr>
+      </w:pPr>
+      <w:r>
+        <w:rPr>
+          <w:sz w:val="44"/>
+          <w:szCs w:val="44"/>
+          <w:u w:val="single"/>
+        </w:rPr>
+        <w:drawing>
+          <wp:inline distT="0" distB="0" distL="0" distR="0" wp14:anchorId="79631E91" wp14:editId="5E50C0D4">
+            <wp:extent cx="5731510" cy="2143125"/>
+            <wp:effectExtent l="0" t="0" r="2540" b="9525"/>
+            <wp:docPr id="864247602" name="Picture 1" descr="A grey and blue dotted line&#10;&#10;AI-generated content may be incorrect."/>
+            <wp:cNvGraphicFramePr>
+              <a:graphicFrameLocks xmlns:a="http://schemas.openxmlformats.org/drawingml/2006/main" noChangeAspect="1"/>
+            </wp:cNvGraphicFramePr>
+            <a:graphic xmlns:a="http://schemas.openxmlformats.org/drawingml/2006/main">
+              <a:graphicData uri="http://schemas.openxmlformats.org/drawingml/2006/picture">
+                <pic:pic xmlns:pic="http://schemas.openxmlformats.org/drawingml/2006/picture">
+                  <pic:nvPicPr>
+                    <pic:cNvPr id="864247602" name="Picture 1" descr="A grey and blue dotted line&#10;&#10;AI-generated content may be incorrect."/>
+                    <pic:cNvPicPr/>
+                  </pic:nvPicPr>
+                  <pic:blipFill>
+                    <a:blip r:embed="rId5"/>
+                    <a:stretch>
+                      <a:fillRect/>
+                    </a:stretch>
+                  </pic:blipFill>
+                  <pic:spPr>
+                    <a:xfrm>
+                      <a:off x="0" y="0"/>
+                      <a:ext cx="5731510" cy="2143125"/>
+                    </a:xfrm>
+                    <a:prstGeom prst="rect">
+                      <a:avLst/>
+                    </a:prstGeom>
+                  </pic:spPr>
+                </pic:pic>
+              </a:graphicData>
+            </a:graphic>
+          </wp:inline>
+        </w:drawing>
+      </w:r>
+    </w:p>
+    <w:p>
+      <w:pPr>
+        <w:jc w:val="both"/>
+        <w:rPr>
+          <w:b/>
+          <w:bCs/>
+          <w:sz w:val="24"/>
+          <w:szCs w:val="24"/>
+        </w:rPr>
+      </w:pPr>
+      <w:r>
+        <w:rPr>
+          <w:b/>
+          <w:bCs/>
+          <w:sz w:val="24"/>
+          <w:szCs w:val="24"/>
+        </w:rPr>
+        <w:lastRenderedPageBreak/>
+        <w:t>IQR</w:t>
+      </w:r>
+    </w:p>
+    <w:p>
+      <w:pPr>
+        <w:jc w:val="both"/>
+        <w:rPr>
+          <w:sz w:val="44"/>
+          <w:szCs w:val="44"/>
+          <w:u w:val="single"/>
+        </w:rPr>
+      </w:pPr>
+      <w:r>
+        <w:rPr>
+          <w:sz w:val="44"/>
+          <w:szCs w:val="44"/>
+          <w:u w:val="single"/>
+        </w:rPr>
+        <w:drawing>
+          <wp:inline distT="0" distB="0" distL="0" distR="0" wp14:anchorId="7709F350" wp14:editId="03DF2ECC">
+            <wp:extent cx="6077287" cy="2209800"/>
+            <wp:effectExtent l="0" t="0" r="0" b="0"/>
+            <wp:docPr id="1968029062" name="Picture 1" descr="A graph showing a number of dots&#10;&#10;AI-generated content may be incorrect."/>
+            <wp:cNvGraphicFramePr>
+              <a:graphicFrameLocks xmlns:a="http://schemas.openxmlformats.org/drawingml/2006/main" noChangeAspect="1"/>
+            </wp:cNvGraphicFramePr>
+            <a:graphic xmlns:a="http://schemas.openxmlformats.org/drawingml/2006/main">
+              <a:graphicData uri="http://schemas.openxmlformats.org/drawingml/2006/picture">
+                <pic:pic xmlns:pic="http://schemas.openxmlformats.org/drawingml/2006/picture">
+                  <pic:nvPicPr>
+                    <pic:cNvPr id="1968029062" name="Picture 1" descr="A graph showing a number of dots&#10;&#10;AI-generated content may be incorrect."/>
+                    <pic:cNvPicPr/>
+                  </pic:nvPicPr>
+                  <pic:blipFill>
+                    <a:blip r:embed="rId6"/>
+                    <a:stretch>
+                      <a:fillRect/>
+                    </a:stretch>
+                  </pic:blipFill>
+                  <pic:spPr>
+                    <a:xfrm>
+                      <a:off x="0" y="0"/>
+                      <a:ext cx="6078970" cy="2210412"/>
+                    </a:xfrm>
+                    <a:prstGeom prst="rect">
+                      <a:avLst/>
+                    </a:prstGeom>
+                  </pic:spPr>
+                </pic:pic>
+              </a:graphicData>
+            </a:graphic>
+          </wp:inline>
+        </w:drawing>
+      </w:r>
     </w:p>
     <w:p>
       <w:pPr>

--- a/LABlogbook.docx
+++ b/LABlogbook.docx
@@ -452,6 +452,7 @@
       </w:pPr>
       <w:r>
         <w:rPr>
+          <w:noProof/>
           <w:sz w:val="44"/>
           <w:szCs w:val="44"/>
           <w:u w:val="single"/>
@@ -525,6 +526,7 @@
       </w:pPr>
       <w:r>
         <w:rPr>
+          <w:noProof/>
           <w:sz w:val="44"/>
           <w:szCs w:val="44"/>
           <w:u w:val="single"/>
@@ -575,6 +577,26 @@
           <w:u w:val="single"/>
         </w:rPr>
       </w:pPr>
+    </w:p>
+    <w:p>
+      <w:pPr>
+        <w:jc w:val="both"/>
+        <w:rPr>
+          <w:sz w:val="44"/>
+          <w:szCs w:val="44"/>
+          <w:u w:val="single"/>
+        </w:rPr>
+      </w:pPr>
+    </w:p>
+    <w:p>
+      <w:pPr>
+        <w:jc w:val="both"/>
+        <w:rPr>
+          <w:sz w:val="44"/>
+          <w:szCs w:val="44"/>
+          <w:u w:val="single"/>
+        </w:rPr>
+      </w:pPr>
       <w:r>
         <w:rPr>
           <w:sz w:val="44"/>
@@ -593,22 +615,138 @@
           <w:u w:val="single"/>
         </w:rPr>
       </w:pPr>
-    </w:p>
-    <w:p>
-      <w:pPr>
-        <w:jc w:val="both"/>
-        <w:rPr>
-          <w:sz w:val="44"/>
-          <w:szCs w:val="44"/>
-          <w:u w:val="single"/>
-        </w:rPr>
-      </w:pPr>
-      <w:r>
-        <w:rPr>
-          <w:sz w:val="44"/>
-          <w:szCs w:val="44"/>
-          <w:u w:val="single"/>
-        </w:rPr>
+      <w:r>
+        <w:rPr>
+          <w:noProof/>
+        </w:rPr>
+        <w:drawing>
+          <wp:inline distT="0" distB="0" distL="0" distR="0" wp14:anchorId="7DD207ED" wp14:editId="45706CB5">
+            <wp:extent cx="4444589" cy="3444240"/>
+            <wp:effectExtent l="0" t="0" r="0" b="3810"/>
+            <wp:docPr id="1961644422" name="Picture 1" descr="A graph of a graph&#10;&#10;AI-generated content may be incorrect."/>
+            <wp:cNvGraphicFramePr>
+              <a:graphicFrameLocks xmlns:a="http://schemas.openxmlformats.org/drawingml/2006/main" noChangeAspect="1"/>
+            </wp:cNvGraphicFramePr>
+            <a:graphic xmlns:a="http://schemas.openxmlformats.org/drawingml/2006/main">
+              <a:graphicData uri="http://schemas.openxmlformats.org/drawingml/2006/picture">
+                <pic:pic xmlns:pic="http://schemas.openxmlformats.org/drawingml/2006/picture">
+                  <pic:nvPicPr>
+                    <pic:cNvPr id="1961644422" name="Picture 1" descr="A graph of a graph&#10;&#10;AI-generated content may be incorrect."/>
+                    <pic:cNvPicPr>
+                      <a:picLocks noChangeAspect="1" noChangeArrowheads="1"/>
+                    </pic:cNvPicPr>
+                  </pic:nvPicPr>
+                  <pic:blipFill>
+                    <a:blip r:embed="rId7">
+                      <a:extLst>
+                        <a:ext uri="{28A0092B-C50C-407E-A947-70E740481C1C}">
+                          <a14:useLocalDpi xmlns:a14="http://schemas.microsoft.com/office/drawing/2010/main" val="0"/>
+                        </a:ext>
+                      </a:extLst>
+                    </a:blip>
+                    <a:srcRect/>
+                    <a:stretch>
+                      <a:fillRect/>
+                    </a:stretch>
+                  </pic:blipFill>
+                  <pic:spPr bwMode="auto">
+                    <a:xfrm>
+                      <a:off x="0" y="0"/>
+                      <a:ext cx="4455181" cy="3452448"/>
+                    </a:xfrm>
+                    <a:prstGeom prst="rect">
+                      <a:avLst/>
+                    </a:prstGeom>
+                    <a:noFill/>
+                    <a:ln>
+                      <a:noFill/>
+                    </a:ln>
+                  </pic:spPr>
+                </pic:pic>
+              </a:graphicData>
+            </a:graphic>
+          </wp:inline>
+        </w:drawing>
+      </w:r>
+    </w:p>
+    <w:p>
+      <w:pPr>
+        <w:jc w:val="both"/>
+        <w:rPr>
+          <w:sz w:val="44"/>
+          <w:szCs w:val="44"/>
+          <w:u w:val="single"/>
+        </w:rPr>
+      </w:pPr>
+      <w:r>
+        <w:rPr>
+          <w:sz w:val="44"/>
+          <w:szCs w:val="44"/>
+          <w:u w:val="single"/>
+        </w:rPr>
+        <w:drawing>
+          <wp:inline distT="0" distB="0" distL="0" distR="0" wp14:anchorId="2F959A9B" wp14:editId="2484E8C4">
+            <wp:extent cx="4587240" cy="509693"/>
+            <wp:effectExtent l="0" t="0" r="3810" b="5080"/>
+            <wp:docPr id="1121734728" name="Picture 1" descr="A close up of words&#10;&#10;AI-generated content may be incorrect."/>
+            <wp:cNvGraphicFramePr>
+              <a:graphicFrameLocks xmlns:a="http://schemas.openxmlformats.org/drawingml/2006/main" noChangeAspect="1"/>
+            </wp:cNvGraphicFramePr>
+            <a:graphic xmlns:a="http://schemas.openxmlformats.org/drawingml/2006/main">
+              <a:graphicData uri="http://schemas.openxmlformats.org/drawingml/2006/picture">
+                <pic:pic xmlns:pic="http://schemas.openxmlformats.org/drawingml/2006/picture">
+                  <pic:nvPicPr>
+                    <pic:cNvPr id="1121734728" name="Picture 1" descr="A close up of words&#10;&#10;AI-generated content may be incorrect."/>
+                    <pic:cNvPicPr/>
+                  </pic:nvPicPr>
+                  <pic:blipFill>
+                    <a:blip r:embed="rId8"/>
+                    <a:stretch>
+                      <a:fillRect/>
+                    </a:stretch>
+                  </pic:blipFill>
+                  <pic:spPr>
+                    <a:xfrm>
+                      <a:off x="0" y="0"/>
+                      <a:ext cx="4624261" cy="513806"/>
+                    </a:xfrm>
+                    <a:prstGeom prst="rect">
+                      <a:avLst/>
+                    </a:prstGeom>
+                  </pic:spPr>
+                </pic:pic>
+              </a:graphicData>
+            </a:graphic>
+          </wp:inline>
+        </w:drawing>
+      </w:r>
+    </w:p>
+    <w:p>
+      <w:pPr>
+        <w:jc w:val="both"/>
+        <w:rPr>
+          <w:sz w:val="44"/>
+          <w:szCs w:val="44"/>
+          <w:u w:val="single"/>
+        </w:rPr>
+      </w:pPr>
+    </w:p>
+    <w:p>
+      <w:pPr>
+        <w:jc w:val="both"/>
+        <w:rPr>
+          <w:sz w:val="44"/>
+          <w:szCs w:val="44"/>
+          <w:u w:val="single"/>
+        </w:rPr>
+      </w:pPr>
+      <w:r>
+        <w:rPr>
+          <w:sz w:val="44"/>
+          <w:szCs w:val="44"/>
+          <w:u w:val="single"/>
+        </w:rPr>
+        <w:lastRenderedPageBreak/>
         <w:t>Lab 5</w:t>
       </w:r>
     </w:p>

--- a/LABlogbook.docx
+++ b/LABlogbook.docx
@@ -680,6 +680,7 @@
       </w:pPr>
       <w:r>
         <w:rPr>
+          <w:noProof/>
           <w:sz w:val="44"/>
           <w:szCs w:val="44"/>
           <w:u w:val="single"/>
@@ -759,6 +760,55 @@
           <w:u w:val="single"/>
         </w:rPr>
       </w:pPr>
+      <w:r>
+        <w:rPr>
+          <w:noProof/>
+          <w:sz w:val="44"/>
+          <w:szCs w:val="44"/>
+          <w:u w:val="single"/>
+        </w:rPr>
+        <w:drawing>
+          <wp:inline distT="0" distB="0" distL="0" distR="0" wp14:anchorId="5A5CF152" wp14:editId="723C3548">
+            <wp:extent cx="3238952" cy="3086531"/>
+            <wp:effectExtent l="0" t="0" r="0" b="0"/>
+            <wp:docPr id="1721566368" name="Picture 1" descr="A screenshot of a computer screen&#10;&#10;AI-generated content may be incorrect."/>
+            <wp:cNvGraphicFramePr>
+              <a:graphicFrameLocks xmlns:a="http://schemas.openxmlformats.org/drawingml/2006/main" noChangeAspect="1"/>
+            </wp:cNvGraphicFramePr>
+            <a:graphic xmlns:a="http://schemas.openxmlformats.org/drawingml/2006/main">
+              <a:graphicData uri="http://schemas.openxmlformats.org/drawingml/2006/picture">
+                <pic:pic xmlns:pic="http://schemas.openxmlformats.org/drawingml/2006/picture">
+                  <pic:nvPicPr>
+                    <pic:cNvPr id="1721566368" name="Picture 1" descr="A screenshot of a computer screen&#10;&#10;AI-generated content may be incorrect."/>
+                    <pic:cNvPicPr/>
+                  </pic:nvPicPr>
+                  <pic:blipFill>
+                    <a:blip r:embed="rId9">
+                      <a:extLst>
+                        <a:ext uri="{28A0092B-C50C-407E-A947-70E740481C1C}">
+                          <a14:useLocalDpi xmlns:a14="http://schemas.microsoft.com/office/drawing/2010/main" val="0"/>
+                        </a:ext>
+                      </a:extLst>
+                    </a:blip>
+                    <a:stretch>
+                      <a:fillRect/>
+                    </a:stretch>
+                  </pic:blipFill>
+                  <pic:spPr>
+                    <a:xfrm>
+                      <a:off x="0" y="0"/>
+                      <a:ext cx="3238952" cy="3086531"/>
+                    </a:xfrm>
+                    <a:prstGeom prst="rect">
+                      <a:avLst/>
+                    </a:prstGeom>
+                  </pic:spPr>
+                </pic:pic>
+              </a:graphicData>
+            </a:graphic>
+          </wp:inline>
+        </w:drawing>
+      </w:r>
     </w:p>
     <w:p>
       <w:pPr>

--- a/LABlogbook.docx
+++ b/LABlogbook.docx
@@ -176,62 +176,30 @@
           <w:sz w:val="24"/>
           <w:szCs w:val="24"/>
         </w:rPr>
-        <w:t xml:space="preserve">The </w:t>
-      </w:r>
-      <w:proofErr w:type="gramStart"/>
-      <w:r>
-        <w:rPr>
-          <w:sz w:val="24"/>
-          <w:szCs w:val="24"/>
-        </w:rPr>
-        <w:t>pd.Values</w:t>
-      </w:r>
-      <w:proofErr w:type="gramEnd"/>
-      <w:r>
-        <w:rPr>
-          <w:sz w:val="24"/>
-          <w:szCs w:val="24"/>
-        </w:rPr>
-        <w:t>() function is a useful class as it allows you to see the values in a certain data frame column.</w:t>
-      </w:r>
-    </w:p>
-    <w:p>
-      <w:pPr>
-        <w:rPr>
-          <w:sz w:val="24"/>
-          <w:szCs w:val="24"/>
-        </w:rPr>
-      </w:pPr>
-    </w:p>
-    <w:p>
-      <w:pPr>
-        <w:rPr>
-          <w:sz w:val="24"/>
-          <w:szCs w:val="24"/>
-        </w:rPr>
-      </w:pPr>
-      <w:r>
-        <w:rPr>
-          <w:sz w:val="24"/>
-          <w:szCs w:val="24"/>
-        </w:rPr>
-        <w:t>The pd.as_</w:t>
-      </w:r>
-      <w:proofErr w:type="gramStart"/>
-      <w:r>
-        <w:rPr>
-          <w:sz w:val="24"/>
-          <w:szCs w:val="24"/>
-        </w:rPr>
-        <w:t>type(</w:t>
-      </w:r>
-      <w:proofErr w:type="gramEnd"/>
-      <w:r>
-        <w:rPr>
-          <w:sz w:val="24"/>
-          <w:szCs w:val="24"/>
-        </w:rPr>
-        <w:t>) function is important as it allows you to set certain columns to only receive certain datatypes for example date and time can be set to datetime data type..</w:t>
+        <w:t>The pd.Values() function is a useful class as it allows you to see the values in a certain data frame column.</w:t>
+      </w:r>
+    </w:p>
+    <w:p>
+      <w:pPr>
+        <w:rPr>
+          <w:sz w:val="24"/>
+          <w:szCs w:val="24"/>
+        </w:rPr>
+      </w:pPr>
+    </w:p>
+    <w:p>
+      <w:pPr>
+        <w:rPr>
+          <w:sz w:val="24"/>
+          <w:szCs w:val="24"/>
+        </w:rPr>
+      </w:pPr>
+      <w:r>
+        <w:rPr>
+          <w:sz w:val="24"/>
+          <w:szCs w:val="24"/>
+        </w:rPr>
+        <w:t>The pd.as_type() function is important as it allows you to set certain columns to only receive certain datatypes for example date and time can be set to datetime data type..</w:t>
       </w:r>
     </w:p>
     <w:p>
@@ -826,6 +794,58 @@
           <w:u w:val="single"/>
         </w:rPr>
         <w:t>Lab 6</w:t>
+      </w:r>
+    </w:p>
+    <w:p>
+      <w:pPr>
+        <w:jc w:val="both"/>
+        <w:rPr>
+          <w:sz w:val="44"/>
+          <w:szCs w:val="44"/>
+          <w:u w:val="single"/>
+        </w:rPr>
+      </w:pPr>
+      <w:r>
+        <w:rPr>
+          <w:sz w:val="44"/>
+          <w:szCs w:val="44"/>
+          <w:u w:val="single"/>
+        </w:rPr>
+        <w:drawing>
+          <wp:inline distT="0" distB="0" distL="0" distR="0" wp14:anchorId="492D367D" wp14:editId="30A4A5E9">
+            <wp:extent cx="4529963" cy="2628900"/>
+            <wp:effectExtent l="0" t="0" r="4445" b="0"/>
+            <wp:docPr id="1581223653" name="Picture 1" descr="A graph with a line graph and a line graph&#10;&#10;AI-generated content may be incorrect."/>
+            <wp:cNvGraphicFramePr>
+              <a:graphicFrameLocks xmlns:a="http://schemas.openxmlformats.org/drawingml/2006/main" noChangeAspect="1"/>
+            </wp:cNvGraphicFramePr>
+            <a:graphic xmlns:a="http://schemas.openxmlformats.org/drawingml/2006/main">
+              <a:graphicData uri="http://schemas.openxmlformats.org/drawingml/2006/picture">
+                <pic:pic xmlns:pic="http://schemas.openxmlformats.org/drawingml/2006/picture">
+                  <pic:nvPicPr>
+                    <pic:cNvPr id="1581223653" name="Picture 1" descr="A graph with a line graph and a line graph&#10;&#10;AI-generated content may be incorrect."/>
+                    <pic:cNvPicPr/>
+                  </pic:nvPicPr>
+                  <pic:blipFill>
+                    <a:blip r:embed="rId10"/>
+                    <a:stretch>
+                      <a:fillRect/>
+                    </a:stretch>
+                  </pic:blipFill>
+                  <pic:spPr>
+                    <a:xfrm>
+                      <a:off x="0" y="0"/>
+                      <a:ext cx="4536118" cy="2632472"/>
+                    </a:xfrm>
+                    <a:prstGeom prst="rect">
+                      <a:avLst/>
+                    </a:prstGeom>
+                  </pic:spPr>
+                </pic:pic>
+              </a:graphicData>
+            </a:graphic>
+          </wp:inline>
+        </w:drawing>
       </w:r>
     </w:p>
     <w:p>

--- a/LABlogbook.docx
+++ b/LABlogbook.docx
@@ -59,7 +59,15 @@
           <w:sz w:val="24"/>
           <w:szCs w:val="24"/>
         </w:rPr>
-        <w:t>The pandas read_</w:t>
+        <w:t xml:space="preserve">The pandas </w:t>
+      </w:r>
+      <w:proofErr w:type="spellStart"/>
+      <w:r>
+        <w:rPr>
+          <w:sz w:val="24"/>
+          <w:szCs w:val="24"/>
+        </w:rPr>
+        <w:t>read_</w:t>
       </w:r>
       <w:proofErr w:type="gramStart"/>
       <w:r>
@@ -67,7 +75,15 @@
           <w:sz w:val="24"/>
           <w:szCs w:val="24"/>
         </w:rPr>
-        <w:t>csv(</w:t>
+        <w:t>csv</w:t>
+      </w:r>
+      <w:proofErr w:type="spellEnd"/>
+      <w:r>
+        <w:rPr>
+          <w:sz w:val="24"/>
+          <w:szCs w:val="24"/>
+        </w:rPr>
+        <w:t>(</w:t>
       </w:r>
       <w:proofErr w:type="gramEnd"/>
       <w:r>
@@ -139,6 +155,7 @@
         </w:rPr>
         <w:t xml:space="preserve">The </w:t>
       </w:r>
+      <w:proofErr w:type="spellStart"/>
       <w:proofErr w:type="gramStart"/>
       <w:r>
         <w:rPr>
@@ -147,6 +164,7 @@
         </w:rPr>
         <w:t>pd.merge</w:t>
       </w:r>
+      <w:proofErr w:type="spellEnd"/>
       <w:proofErr w:type="gramEnd"/>
       <w:r>
         <w:rPr>
@@ -176,30 +194,62 @@
           <w:sz w:val="24"/>
           <w:szCs w:val="24"/>
         </w:rPr>
-        <w:t>The pd.Values() function is a useful class as it allows you to see the values in a certain data frame column.</w:t>
-      </w:r>
-    </w:p>
-    <w:p>
-      <w:pPr>
-        <w:rPr>
-          <w:sz w:val="24"/>
-          <w:szCs w:val="24"/>
-        </w:rPr>
-      </w:pPr>
-    </w:p>
-    <w:p>
-      <w:pPr>
-        <w:rPr>
-          <w:sz w:val="24"/>
-          <w:szCs w:val="24"/>
-        </w:rPr>
-      </w:pPr>
-      <w:r>
-        <w:rPr>
-          <w:sz w:val="24"/>
-          <w:szCs w:val="24"/>
-        </w:rPr>
-        <w:t>The pd.as_type() function is important as it allows you to set certain columns to only receive certain datatypes for example date and time can be set to datetime data type..</w:t>
+        <w:t xml:space="preserve">The </w:t>
+      </w:r>
+      <w:proofErr w:type="spellStart"/>
+      <w:r>
+        <w:rPr>
+          <w:sz w:val="24"/>
+          <w:szCs w:val="24"/>
+        </w:rPr>
+        <w:t>pd.Values</w:t>
+      </w:r>
+      <w:proofErr w:type="spellEnd"/>
+      <w:r>
+        <w:rPr>
+          <w:sz w:val="24"/>
+          <w:szCs w:val="24"/>
+        </w:rPr>
+        <w:t>() function is a useful class as it allows you to see the values in a certain data frame column.</w:t>
+      </w:r>
+    </w:p>
+    <w:p>
+      <w:pPr>
+        <w:rPr>
+          <w:sz w:val="24"/>
+          <w:szCs w:val="24"/>
+        </w:rPr>
+      </w:pPr>
+    </w:p>
+    <w:p>
+      <w:pPr>
+        <w:rPr>
+          <w:sz w:val="24"/>
+          <w:szCs w:val="24"/>
+        </w:rPr>
+      </w:pPr>
+      <w:r>
+        <w:rPr>
+          <w:sz w:val="24"/>
+          <w:szCs w:val="24"/>
+        </w:rPr>
+        <w:t xml:space="preserve">The </w:t>
+      </w:r>
+      <w:proofErr w:type="spellStart"/>
+      <w:r>
+        <w:rPr>
+          <w:sz w:val="24"/>
+          <w:szCs w:val="24"/>
+        </w:rPr>
+        <w:t>pd.as_type</w:t>
+      </w:r>
+      <w:proofErr w:type="spellEnd"/>
+      <w:r>
+        <w:rPr>
+          <w:sz w:val="24"/>
+          <w:szCs w:val="24"/>
+        </w:rPr>
+        <w:t>() function is important as it allows you to set certain columns to only receive certain datatypes for example date and time can be set to datetime data type..</w:t>
       </w:r>
     </w:p>
     <w:p>
@@ -807,6 +857,7 @@
       </w:pPr>
       <w:r>
         <w:rPr>
+          <w:noProof/>
           <w:sz w:val="44"/>
           <w:szCs w:val="44"/>
           <w:u w:val="single"/>
@@ -867,12 +918,43 @@
           <w:u w:val="single"/>
         </w:rPr>
       </w:pPr>
-      <w:r>
-        <w:rPr>
-          <w:sz w:val="44"/>
-          <w:szCs w:val="44"/>
-          <w:u w:val="single"/>
-        </w:rPr>
+    </w:p>
+    <w:p>
+      <w:pPr>
+        <w:jc w:val="both"/>
+        <w:rPr>
+          <w:sz w:val="44"/>
+          <w:szCs w:val="44"/>
+          <w:u w:val="single"/>
+        </w:rPr>
+      </w:pPr>
+    </w:p>
+    <w:p>
+      <w:pPr>
+        <w:jc w:val="both"/>
+        <w:rPr>
+          <w:sz w:val="44"/>
+          <w:szCs w:val="44"/>
+          <w:u w:val="single"/>
+        </w:rPr>
+      </w:pPr>
+    </w:p>
+    <w:p>
+      <w:pPr>
+        <w:jc w:val="both"/>
+        <w:rPr>
+          <w:sz w:val="44"/>
+          <w:szCs w:val="44"/>
+          <w:u w:val="single"/>
+        </w:rPr>
+      </w:pPr>
+      <w:r>
+        <w:rPr>
+          <w:sz w:val="44"/>
+          <w:szCs w:val="44"/>
+          <w:u w:val="single"/>
+        </w:rPr>
+        <w:lastRenderedPageBreak/>
         <w:t>Lab 7</w:t>
       </w:r>
     </w:p>
@@ -885,6 +967,204 @@
           <w:u w:val="single"/>
         </w:rPr>
       </w:pPr>
+      <w:r>
+        <w:rPr>
+          <w:sz w:val="44"/>
+          <w:szCs w:val="44"/>
+          <w:u w:val="single"/>
+        </w:rPr>
+        <w:drawing>
+          <wp:inline distT="0" distB="0" distL="0" distR="0" wp14:anchorId="55B4E3FC" wp14:editId="35D6CFB4">
+            <wp:extent cx="3139712" cy="579170"/>
+            <wp:effectExtent l="0" t="0" r="3810" b="0"/>
+            <wp:docPr id="664965247" name="Picture 1" descr="A screenshot of a computer screen&#10;&#10;AI-generated content may be incorrect."/>
+            <wp:cNvGraphicFramePr>
+              <a:graphicFrameLocks xmlns:a="http://schemas.openxmlformats.org/drawingml/2006/main" noChangeAspect="1"/>
+            </wp:cNvGraphicFramePr>
+            <a:graphic xmlns:a="http://schemas.openxmlformats.org/drawingml/2006/main">
+              <a:graphicData uri="http://schemas.openxmlformats.org/drawingml/2006/picture">
+                <pic:pic xmlns:pic="http://schemas.openxmlformats.org/drawingml/2006/picture">
+                  <pic:nvPicPr>
+                    <pic:cNvPr id="664965247" name="Picture 1" descr="A screenshot of a computer screen&#10;&#10;AI-generated content may be incorrect."/>
+                    <pic:cNvPicPr/>
+                  </pic:nvPicPr>
+                  <pic:blipFill>
+                    <a:blip r:embed="rId11"/>
+                    <a:stretch>
+                      <a:fillRect/>
+                    </a:stretch>
+                  </pic:blipFill>
+                  <pic:spPr>
+                    <a:xfrm>
+                      <a:off x="0" y="0"/>
+                      <a:ext cx="3139712" cy="579170"/>
+                    </a:xfrm>
+                    <a:prstGeom prst="rect">
+                      <a:avLst/>
+                    </a:prstGeom>
+                  </pic:spPr>
+                </pic:pic>
+              </a:graphicData>
+            </a:graphic>
+          </wp:inline>
+        </w:drawing>
+      </w:r>
+    </w:p>
+    <w:p>
+      <w:pPr>
+        <w:jc w:val="both"/>
+        <w:rPr>
+          <w:sz w:val="44"/>
+          <w:szCs w:val="44"/>
+          <w:u w:val="single"/>
+        </w:rPr>
+      </w:pPr>
+      <w:r>
+        <w:rPr>
+          <w:sz w:val="44"/>
+          <w:szCs w:val="44"/>
+          <w:u w:val="single"/>
+        </w:rPr>
+        <w:drawing>
+          <wp:inline distT="0" distB="0" distL="0" distR="0" wp14:anchorId="2CE3ABFD" wp14:editId="6D42204B">
+            <wp:extent cx="4092295" cy="617273"/>
+            <wp:effectExtent l="0" t="0" r="3810" b="0"/>
+            <wp:docPr id="1925404097" name="Picture 1" descr="A screenshot of a computer&#10;&#10;AI-generated content may be incorrect."/>
+            <wp:cNvGraphicFramePr>
+              <a:graphicFrameLocks xmlns:a="http://schemas.openxmlformats.org/drawingml/2006/main" noChangeAspect="1"/>
+            </wp:cNvGraphicFramePr>
+            <a:graphic xmlns:a="http://schemas.openxmlformats.org/drawingml/2006/main">
+              <a:graphicData uri="http://schemas.openxmlformats.org/drawingml/2006/picture">
+                <pic:pic xmlns:pic="http://schemas.openxmlformats.org/drawingml/2006/picture">
+                  <pic:nvPicPr>
+                    <pic:cNvPr id="1925404097" name="Picture 1" descr="A screenshot of a computer&#10;&#10;AI-generated content may be incorrect."/>
+                    <pic:cNvPicPr/>
+                  </pic:nvPicPr>
+                  <pic:blipFill>
+                    <a:blip r:embed="rId12"/>
+                    <a:stretch>
+                      <a:fillRect/>
+                    </a:stretch>
+                  </pic:blipFill>
+                  <pic:spPr>
+                    <a:xfrm>
+                      <a:off x="0" y="0"/>
+                      <a:ext cx="4092295" cy="617273"/>
+                    </a:xfrm>
+                    <a:prstGeom prst="rect">
+                      <a:avLst/>
+                    </a:prstGeom>
+                  </pic:spPr>
+                </pic:pic>
+              </a:graphicData>
+            </a:graphic>
+          </wp:inline>
+        </w:drawing>
+      </w:r>
+    </w:p>
+    <w:p>
+      <w:pPr>
+        <w:jc w:val="both"/>
+        <w:rPr>
+          <w:sz w:val="44"/>
+          <w:szCs w:val="44"/>
+          <w:u w:val="single"/>
+        </w:rPr>
+      </w:pPr>
+      <w:r>
+        <w:rPr>
+          <w:sz w:val="44"/>
+          <w:szCs w:val="44"/>
+          <w:u w:val="single"/>
+        </w:rPr>
+        <w:drawing>
+          <wp:inline distT="0" distB="0" distL="0" distR="0" wp14:anchorId="2D5FB368" wp14:editId="6C5A3C1D">
+            <wp:extent cx="4655820" cy="1562747"/>
+            <wp:effectExtent l="0" t="0" r="0" b="0"/>
+            <wp:docPr id="967591248" name="Picture 1" descr="A red and yellow logo&#10;&#10;AI-generated content may be incorrect."/>
+            <wp:cNvGraphicFramePr>
+              <a:graphicFrameLocks xmlns:a="http://schemas.openxmlformats.org/drawingml/2006/main" noChangeAspect="1"/>
+            </wp:cNvGraphicFramePr>
+            <a:graphic xmlns:a="http://schemas.openxmlformats.org/drawingml/2006/main">
+              <a:graphicData uri="http://schemas.openxmlformats.org/drawingml/2006/picture">
+                <pic:pic xmlns:pic="http://schemas.openxmlformats.org/drawingml/2006/picture">
+                  <pic:nvPicPr>
+                    <pic:cNvPr id="967591248" name="Picture 1" descr="A red and yellow logo&#10;&#10;AI-generated content may be incorrect."/>
+                    <pic:cNvPicPr/>
+                  </pic:nvPicPr>
+                  <pic:blipFill>
+                    <a:blip r:embed="rId13"/>
+                    <a:stretch>
+                      <a:fillRect/>
+                    </a:stretch>
+                  </pic:blipFill>
+                  <pic:spPr>
+                    <a:xfrm>
+                      <a:off x="0" y="0"/>
+                      <a:ext cx="4661752" cy="1564738"/>
+                    </a:xfrm>
+                    <a:prstGeom prst="rect">
+                      <a:avLst/>
+                    </a:prstGeom>
+                  </pic:spPr>
+                </pic:pic>
+              </a:graphicData>
+            </a:graphic>
+          </wp:inline>
+        </w:drawing>
+      </w:r>
+    </w:p>
+    <w:p>
+      <w:pPr>
+        <w:jc w:val="both"/>
+        <w:rPr>
+          <w:sz w:val="44"/>
+          <w:szCs w:val="44"/>
+          <w:u w:val="single"/>
+        </w:rPr>
+      </w:pPr>
+      <w:r>
+        <w:rPr>
+          <w:sz w:val="44"/>
+          <w:szCs w:val="44"/>
+          <w:u w:val="single"/>
+        </w:rPr>
+        <w:drawing>
+          <wp:inline distT="0" distB="0" distL="0" distR="0" wp14:anchorId="213DC646" wp14:editId="59EC33E2">
+            <wp:extent cx="739204" cy="350550"/>
+            <wp:effectExtent l="0" t="0" r="3810" b="0"/>
+            <wp:docPr id="134802964" name="Picture 1"/>
+            <wp:cNvGraphicFramePr>
+              <a:graphicFrameLocks xmlns:a="http://schemas.openxmlformats.org/drawingml/2006/main" noChangeAspect="1"/>
+            </wp:cNvGraphicFramePr>
+            <a:graphic xmlns:a="http://schemas.openxmlformats.org/drawingml/2006/main">
+              <a:graphicData uri="http://schemas.openxmlformats.org/drawingml/2006/picture">
+                <pic:pic xmlns:pic="http://schemas.openxmlformats.org/drawingml/2006/picture">
+                  <pic:nvPicPr>
+                    <pic:cNvPr id="134802964" name=""/>
+                    <pic:cNvPicPr/>
+                  </pic:nvPicPr>
+                  <pic:blipFill>
+                    <a:blip r:embed="rId14"/>
+                    <a:stretch>
+                      <a:fillRect/>
+                    </a:stretch>
+                  </pic:blipFill>
+                  <pic:spPr>
+                    <a:xfrm>
+                      <a:off x="0" y="0"/>
+                      <a:ext cx="739204" cy="350550"/>
+                    </a:xfrm>
+                    <a:prstGeom prst="rect">
+                      <a:avLst/>
+                    </a:prstGeom>
+                  </pic:spPr>
+                </pic:pic>
+              </a:graphicData>
+            </a:graphic>
+          </wp:inline>
+        </w:drawing>
+      </w:r>
     </w:p>
     <w:p>
       <w:pPr>

--- a/LABlogbook.docx
+++ b/LABlogbook.docx
@@ -59,197 +59,99 @@
           <w:sz w:val="24"/>
           <w:szCs w:val="24"/>
         </w:rPr>
-        <w:t xml:space="preserve">The pandas </w:t>
-      </w:r>
-      <w:proofErr w:type="spellStart"/>
-      <w:r>
-        <w:rPr>
-          <w:sz w:val="24"/>
-          <w:szCs w:val="24"/>
-        </w:rPr>
-        <w:t>read_</w:t>
-      </w:r>
-      <w:proofErr w:type="gramStart"/>
-      <w:r>
-        <w:rPr>
-          <w:sz w:val="24"/>
-          <w:szCs w:val="24"/>
-        </w:rPr>
-        <w:t>csv</w:t>
-      </w:r>
-      <w:proofErr w:type="spellEnd"/>
-      <w:r>
-        <w:rPr>
-          <w:sz w:val="24"/>
-          <w:szCs w:val="24"/>
-        </w:rPr>
-        <w:t>(</w:t>
-      </w:r>
-      <w:proofErr w:type="gramEnd"/>
-      <w:r>
-        <w:rPr>
-          <w:sz w:val="24"/>
-          <w:szCs w:val="24"/>
-        </w:rPr>
-        <w:t>) function is an important function in pandas as it allows input from csv file into a pandas data frame.</w:t>
-      </w:r>
-    </w:p>
-    <w:p>
-      <w:pPr>
-        <w:rPr>
-          <w:sz w:val="24"/>
-          <w:szCs w:val="24"/>
-        </w:rPr>
-      </w:pPr>
-    </w:p>
-    <w:p>
-      <w:pPr>
-        <w:rPr>
-          <w:sz w:val="24"/>
-          <w:szCs w:val="24"/>
-        </w:rPr>
-      </w:pPr>
-      <w:r>
-        <w:rPr>
-          <w:sz w:val="24"/>
-          <w:szCs w:val="24"/>
-        </w:rPr>
-        <w:t xml:space="preserve">The </w:t>
-      </w:r>
-      <w:proofErr w:type="gramStart"/>
-      <w:r>
-        <w:rPr>
-          <w:sz w:val="24"/>
-          <w:szCs w:val="24"/>
-        </w:rPr>
-        <w:t>pd.info(</w:t>
-      </w:r>
-      <w:proofErr w:type="gramEnd"/>
-      <w:r>
-        <w:rPr>
-          <w:sz w:val="24"/>
-          <w:szCs w:val="24"/>
-        </w:rPr>
-        <w:t>) function is a useful function as it shows information about the columns in the data frame for example the datatype</w:t>
-      </w:r>
-    </w:p>
-    <w:p>
-      <w:pPr>
-        <w:rPr>
-          <w:sz w:val="24"/>
-          <w:szCs w:val="24"/>
-        </w:rPr>
-      </w:pPr>
-    </w:p>
-    <w:p>
-      <w:pPr>
-        <w:rPr>
-          <w:sz w:val="24"/>
-          <w:szCs w:val="24"/>
-        </w:rPr>
-      </w:pPr>
-      <w:r>
-        <w:rPr>
-          <w:sz w:val="24"/>
-          <w:szCs w:val="24"/>
-        </w:rPr>
-        <w:t xml:space="preserve">The </w:t>
-      </w:r>
-      <w:proofErr w:type="spellStart"/>
-      <w:proofErr w:type="gramStart"/>
-      <w:r>
-        <w:rPr>
-          <w:sz w:val="24"/>
-          <w:szCs w:val="24"/>
-        </w:rPr>
-        <w:t>pd.merge</w:t>
-      </w:r>
-      <w:proofErr w:type="spellEnd"/>
-      <w:proofErr w:type="gramEnd"/>
-      <w:r>
-        <w:rPr>
-          <w:sz w:val="24"/>
-          <w:szCs w:val="24"/>
-        </w:rPr>
-        <w:t>() function is a useful pandas class as it allows the merging of 2 data frames into one.</w:t>
-      </w:r>
-    </w:p>
-    <w:p>
-      <w:pPr>
-        <w:rPr>
-          <w:sz w:val="24"/>
-          <w:szCs w:val="24"/>
-        </w:rPr>
-      </w:pPr>
-    </w:p>
-    <w:p>
-      <w:pPr>
-        <w:rPr>
-          <w:sz w:val="24"/>
-          <w:szCs w:val="24"/>
-        </w:rPr>
-      </w:pPr>
-      <w:r>
-        <w:rPr>
-          <w:sz w:val="24"/>
-          <w:szCs w:val="24"/>
-        </w:rPr>
-        <w:t xml:space="preserve">The </w:t>
-      </w:r>
-      <w:proofErr w:type="spellStart"/>
-      <w:r>
-        <w:rPr>
-          <w:sz w:val="24"/>
-          <w:szCs w:val="24"/>
-        </w:rPr>
-        <w:t>pd.Values</w:t>
-      </w:r>
-      <w:proofErr w:type="spellEnd"/>
-      <w:r>
-        <w:rPr>
-          <w:sz w:val="24"/>
-          <w:szCs w:val="24"/>
-        </w:rPr>
-        <w:t>() function is a useful class as it allows you to see the values in a certain data frame column.</w:t>
-      </w:r>
-    </w:p>
-    <w:p>
-      <w:pPr>
-        <w:rPr>
-          <w:sz w:val="24"/>
-          <w:szCs w:val="24"/>
-        </w:rPr>
-      </w:pPr>
-    </w:p>
-    <w:p>
-      <w:pPr>
-        <w:rPr>
-          <w:sz w:val="24"/>
-          <w:szCs w:val="24"/>
-        </w:rPr>
-      </w:pPr>
-      <w:r>
-        <w:rPr>
-          <w:sz w:val="24"/>
-          <w:szCs w:val="24"/>
-        </w:rPr>
-        <w:t xml:space="preserve">The </w:t>
-      </w:r>
-      <w:proofErr w:type="spellStart"/>
-      <w:r>
-        <w:rPr>
-          <w:sz w:val="24"/>
-          <w:szCs w:val="24"/>
-        </w:rPr>
-        <w:t>pd.as_type</w:t>
-      </w:r>
-      <w:proofErr w:type="spellEnd"/>
-      <w:r>
-        <w:rPr>
-          <w:sz w:val="24"/>
-          <w:szCs w:val="24"/>
-        </w:rPr>
-        <w:t>() function is important as it allows you to set certain columns to only receive certain datatypes for example date and time can be set to datetime data type..</w:t>
+        <w:t>The pandas read_csv() function is an important function in pandas as it allows input from csv file into a pandas data frame.</w:t>
+      </w:r>
+    </w:p>
+    <w:p>
+      <w:pPr>
+        <w:rPr>
+          <w:sz w:val="24"/>
+          <w:szCs w:val="24"/>
+        </w:rPr>
+      </w:pPr>
+    </w:p>
+    <w:p>
+      <w:pPr>
+        <w:rPr>
+          <w:sz w:val="24"/>
+          <w:szCs w:val="24"/>
+        </w:rPr>
+      </w:pPr>
+      <w:r>
+        <w:rPr>
+          <w:sz w:val="24"/>
+          <w:szCs w:val="24"/>
+        </w:rPr>
+        <w:t>The pd.info() function is a useful function as it shows information about the columns in the data frame for example the datatype</w:t>
+      </w:r>
+    </w:p>
+    <w:p>
+      <w:pPr>
+        <w:rPr>
+          <w:sz w:val="24"/>
+          <w:szCs w:val="24"/>
+        </w:rPr>
+      </w:pPr>
+    </w:p>
+    <w:p>
+      <w:pPr>
+        <w:rPr>
+          <w:sz w:val="24"/>
+          <w:szCs w:val="24"/>
+        </w:rPr>
+      </w:pPr>
+      <w:r>
+        <w:rPr>
+          <w:sz w:val="24"/>
+          <w:szCs w:val="24"/>
+        </w:rPr>
+        <w:t>The pd.merge() function is a useful pandas class as it allows the merging of 2 data frames into one.</w:t>
+      </w:r>
+    </w:p>
+    <w:p>
+      <w:pPr>
+        <w:rPr>
+          <w:sz w:val="24"/>
+          <w:szCs w:val="24"/>
+        </w:rPr>
+      </w:pPr>
+    </w:p>
+    <w:p>
+      <w:pPr>
+        <w:rPr>
+          <w:sz w:val="24"/>
+          <w:szCs w:val="24"/>
+        </w:rPr>
+      </w:pPr>
+      <w:r>
+        <w:rPr>
+          <w:sz w:val="24"/>
+          <w:szCs w:val="24"/>
+        </w:rPr>
+        <w:t>The pd.Values() function is a useful class as it allows you to see the values in a certain data frame column.</w:t>
+      </w:r>
+    </w:p>
+    <w:p>
+      <w:pPr>
+        <w:rPr>
+          <w:sz w:val="24"/>
+          <w:szCs w:val="24"/>
+        </w:rPr>
+      </w:pPr>
+    </w:p>
+    <w:p>
+      <w:pPr>
+        <w:rPr>
+          <w:sz w:val="24"/>
+          <w:szCs w:val="24"/>
+        </w:rPr>
+      </w:pPr>
+      <w:r>
+        <w:rPr>
+          <w:sz w:val="24"/>
+          <w:szCs w:val="24"/>
+        </w:rPr>
+        <w:t>The pd.as_type() function is important as it allows you to set certain columns to only receive certain datatypes for example date and time can be set to datetime data type..</w:t>
       </w:r>
     </w:p>
     <w:p>
@@ -380,7 +282,7 @@
                     <pic:cNvPicPr/>
                   </pic:nvPicPr>
                   <pic:blipFill>
-                    <a:blip r:embed="rId4"/>
+                    <a:blip r:embed="rId5"/>
                     <a:stretch>
                       <a:fillRect/>
                     </a:stretch>
@@ -491,7 +393,7 @@
                     <pic:cNvPicPr/>
                   </pic:nvPicPr>
                   <pic:blipFill>
-                    <a:blip r:embed="rId5"/>
+                    <a:blip r:embed="rId6"/>
                     <a:stretch>
                       <a:fillRect/>
                     </a:stretch>
@@ -565,7 +467,7 @@
                     <pic:cNvPicPr/>
                   </pic:nvPicPr>
                   <pic:blipFill>
-                    <a:blip r:embed="rId6"/>
+                    <a:blip r:embed="rId7"/>
                     <a:stretch>
                       <a:fillRect/>
                     </a:stretch>
@@ -655,7 +557,7 @@
                     </pic:cNvPicPr>
                   </pic:nvPicPr>
                   <pic:blipFill>
-                    <a:blip r:embed="rId7">
+                    <a:blip r:embed="rId8">
                       <a:extLst>
                         <a:ext uri="{28A0092B-C50C-407E-A947-70E740481C1C}">
                           <a14:useLocalDpi xmlns:a14="http://schemas.microsoft.com/office/drawing/2010/main" val="0"/>
@@ -719,7 +621,7 @@
                     <pic:cNvPicPr/>
                   </pic:nvPicPr>
                   <pic:blipFill>
-                    <a:blip r:embed="rId8"/>
+                    <a:blip r:embed="rId9"/>
                     <a:stretch>
                       <a:fillRect/>
                     </a:stretch>
@@ -765,7 +667,6 @@
           <w:szCs w:val="44"/>
           <w:u w:val="single"/>
         </w:rPr>
-        <w:lastRenderedPageBreak/>
         <w:t>Lab 5</w:t>
       </w:r>
     </w:p>
@@ -801,7 +702,7 @@
                     <pic:cNvPicPr/>
                   </pic:nvPicPr>
                   <pic:blipFill>
-                    <a:blip r:embed="rId9">
+                    <a:blip r:embed="rId10">
                       <a:extLst>
                         <a:ext uri="{28A0092B-C50C-407E-A947-70E740481C1C}">
                           <a14:useLocalDpi xmlns:a14="http://schemas.microsoft.com/office/drawing/2010/main" val="0"/>
@@ -878,7 +779,7 @@
                     <pic:cNvPicPr/>
                   </pic:nvPicPr>
                   <pic:blipFill>
-                    <a:blip r:embed="rId10"/>
+                    <a:blip r:embed="rId11"/>
                     <a:stretch>
                       <a:fillRect/>
                     </a:stretch>
@@ -954,7 +855,6 @@
           <w:szCs w:val="44"/>
           <w:u w:val="single"/>
         </w:rPr>
-        <w:lastRenderedPageBreak/>
         <w:t>Lab 7</w:t>
       </w:r>
     </w:p>
@@ -969,6 +869,7 @@
       </w:pPr>
       <w:r>
         <w:rPr>
+          <w:noProof/>
           <w:sz w:val="44"/>
           <w:szCs w:val="44"/>
           <w:u w:val="single"/>
@@ -989,7 +890,7 @@
                     <pic:cNvPicPr/>
                   </pic:nvPicPr>
                   <pic:blipFill>
-                    <a:blip r:embed="rId11"/>
+                    <a:blip r:embed="rId12"/>
                     <a:stretch>
                       <a:fillRect/>
                     </a:stretch>
@@ -1021,6 +922,7 @@
       </w:pPr>
       <w:r>
         <w:rPr>
+          <w:noProof/>
           <w:sz w:val="44"/>
           <w:szCs w:val="44"/>
           <w:u w:val="single"/>
@@ -1041,7 +943,7 @@
                     <pic:cNvPicPr/>
                   </pic:nvPicPr>
                   <pic:blipFill>
-                    <a:blip r:embed="rId12"/>
+                    <a:blip r:embed="rId13"/>
                     <a:stretch>
                       <a:fillRect/>
                     </a:stretch>
@@ -1073,6 +975,7 @@
       </w:pPr>
       <w:r>
         <w:rPr>
+          <w:noProof/>
           <w:sz w:val="44"/>
           <w:szCs w:val="44"/>
           <w:u w:val="single"/>
@@ -1093,7 +996,7 @@
                     <pic:cNvPicPr/>
                   </pic:nvPicPr>
                   <pic:blipFill>
-                    <a:blip r:embed="rId13"/>
+                    <a:blip r:embed="rId14"/>
                     <a:stretch>
                       <a:fillRect/>
                     </a:stretch>
@@ -1125,6 +1028,7 @@
       </w:pPr>
       <w:r>
         <w:rPr>
+          <w:noProof/>
           <w:sz w:val="44"/>
           <w:szCs w:val="44"/>
           <w:u w:val="single"/>
@@ -1145,7 +1049,7 @@
                     <pic:cNvPicPr/>
                   </pic:nvPicPr>
                   <pic:blipFill>
-                    <a:blip r:embed="rId14"/>
+                    <a:blip r:embed="rId15"/>
                     <a:stretch>
                       <a:fillRect/>
                     </a:stretch>
@@ -1188,6 +1092,93 @@
       <w:pPr>
         <w:jc w:val="both"/>
         <w:rPr>
+          <w:sz w:val="24"/>
+          <w:szCs w:val="24"/>
+        </w:rPr>
+      </w:pPr>
+      <w:r>
+        <w:rPr>
+          <w:sz w:val="24"/>
+          <w:szCs w:val="24"/>
+        </w:rPr>
+        <w:t xml:space="preserve">Partner name: Jon </w:t>
+      </w:r>
+      <w:r>
+        <w:rPr>
+          <w:sz w:val="24"/>
+          <w:szCs w:val="24"/>
+        </w:rPr>
+        <w:t>Potson</w:t>
+      </w:r>
+    </w:p>
+    <w:p>
+      <w:pPr>
+        <w:jc w:val="both"/>
+        <w:rPr>
+          <w:sz w:val="24"/>
+          <w:szCs w:val="24"/>
+        </w:rPr>
+      </w:pPr>
+      <w:r>
+        <w:rPr>
+          <w:sz w:val="24"/>
+          <w:szCs w:val="24"/>
+        </w:rPr>
+        <w:t xml:space="preserve">p=7 </w:t>
+      </w:r>
+    </w:p>
+    <w:p>
+      <w:pPr>
+        <w:jc w:val="both"/>
+        <w:rPr>
+          <w:sz w:val="24"/>
+          <w:szCs w:val="24"/>
+        </w:rPr>
+      </w:pPr>
+      <w:r>
+        <w:rPr>
+          <w:sz w:val="24"/>
+          <w:szCs w:val="24"/>
+        </w:rPr>
+        <w:t xml:space="preserve">g=9 </w:t>
+      </w:r>
+    </w:p>
+    <w:p>
+      <w:pPr>
+        <w:jc w:val="both"/>
+        <w:rPr>
+          <w:sz w:val="24"/>
+          <w:szCs w:val="24"/>
+        </w:rPr>
+      </w:pPr>
+      <w:r>
+        <w:rPr>
+          <w:sz w:val="24"/>
+          <w:szCs w:val="24"/>
+        </w:rPr>
+        <w:t xml:space="preserve">s=1 </w:t>
+      </w:r>
+    </w:p>
+    <w:p>
+      <w:pPr>
+        <w:jc w:val="both"/>
+        <w:rPr>
+          <w:sz w:val="24"/>
+          <w:szCs w:val="24"/>
+        </w:rPr>
+      </w:pPr>
+      <w:r>
+        <w:rPr>
+          <w:sz w:val="24"/>
+          <w:szCs w:val="24"/>
+        </w:rPr>
+        <w:t>my private key = 49</w:t>
+      </w:r>
+    </w:p>
+    <w:p>
+      <w:pPr>
+        <w:jc w:val="both"/>
+        <w:rPr>
           <w:sz w:val="44"/>
           <w:szCs w:val="44"/>
           <w:u w:val="single"/>
@@ -1303,6 +1294,10 @@
     </w:sectPr>
   </w:body>
 </w:document>
+</file>
+
+<file path=word/numbering.xml><?xml version="1.0" encoding="utf-8"?>
+<w:numbering xmlns:wpc="http://schemas.microsoft.com/office/word/2010/wordprocessingCanvas" xmlns:cx="http://schemas.microsoft.com/office/drawing/2014/chartex" xmlns:cx1="http://schemas.microsoft.com/office/drawing/2015/9/8/chartex" xmlns:cx2="http://schemas.microsoft.com/office/drawing/2015/10/21/chartex" xmlns:cx3="http://schemas.microsoft.com/office/drawing/2016/5/9/chartex" xmlns:cx4="http://schemas.microsoft.com/office/drawing/2016/5/10/chartex" xmlns:cx5="http://schemas.microsoft.com/office/drawing/2016/5/11/chartex" xmlns:cx6="http://schemas.microsoft.com/office/drawing/2016/5/12/chartex" xmlns:cx7="http://schemas.microsoft.com/office/drawing/2016/5/13/chartex" xmlns:cx8="http://schemas.microsoft.com/office/drawing/2016/5/14/chartex" xmlns:mc="http://schemas.openxmlformats.org/markup-compatibility/2006" xmlns:aink="http://schemas.microsoft.com/office/drawing/2016/ink" xmlns:am3d="http://schemas.microsoft.com/office/drawing/2017/model3d" xmlns:o="urn:schemas-microsoft-com:office:office" xmlns:oel="http://schemas.microsoft.com/office/2019/extlst" xmlns:r="http://schemas.openxmlformats.org/officeDocument/2006/relationships" xmlns:m="http://schemas.openxmlformats.org/officeDocument/2006/math" xmlns:v="urn:schemas-microsoft-com:vml" xmlns:wp14="http://schemas.microsoft.com/office/word/2010/wordprocessingDrawing" xmlns:wp="http://schemas.openxmlformats.org/drawingml/2006/wordprocessingDrawing" xmlns:w10="urn:schemas-microsoft-com:office:word" xmlns:w="http://schemas.openxmlformats.org/wordprocessingml/2006/main" xmlns:w14="http://schemas.microsoft.com/office/word/2010/wordml" xmlns:w15="http://schemas.microsoft.com/office/word/2012/wordml" xmlns:w16cex="http://schemas.microsoft.com/office/word/2018/wordml/cex" xmlns:w16cid="http://schemas.microsoft.com/office/word/2016/wordml/cid" xmlns:w16="http://schemas.microsoft.com/office/word/2018/wordml" xmlns:w16du="http://schemas.microsoft.com/office/word/2023/wordml/word16du" xmlns:w16sdtdh="http://schemas.microsoft.com/office/word/2020/wordml/sdtdatahash" xmlns:w16sdtfl="http://schemas.microsoft.com/office/word/2024/wordml/sdtformatlock" xmlns:w16se="http://schemas.microsoft.com/office/word/2015/wordml/symex" xmlns:wpg="http://schemas.microsoft.com/office/word/2010/wordprocessingGroup" xmlns:wpi="http://schemas.microsoft.com/office/word/2010/wordprocessingInk" xmlns:wne="http://schemas.microsoft.com/office/word/2006/wordml" xmlns:wps="http://schemas.microsoft.com/office/word/2010/wordprocessingShape" mc:Ignorable="w14 w15 w16se w16cid w16 w16cex w16sdtdh w16sdtfl w16du wp14"/>
 </file>
 
 <file path=word/styles.xml><?xml version="1.0" encoding="utf-8"?>

--- a/LABlogbook.docx
+++ b/LABlogbook.docx
@@ -59,197 +59,324 @@
           <w:sz w:val="24"/>
           <w:szCs w:val="24"/>
         </w:rPr>
-        <w:t>The pandas read_csv() function is an important function in pandas as it allows input from csv file into a pandas data frame.</w:t>
-      </w:r>
-    </w:p>
-    <w:p>
-      <w:pPr>
-        <w:rPr>
-          <w:sz w:val="24"/>
-          <w:szCs w:val="24"/>
-        </w:rPr>
-      </w:pPr>
-    </w:p>
-    <w:p>
-      <w:pPr>
-        <w:rPr>
-          <w:sz w:val="24"/>
-          <w:szCs w:val="24"/>
-        </w:rPr>
-      </w:pPr>
-      <w:r>
-        <w:rPr>
-          <w:sz w:val="24"/>
-          <w:szCs w:val="24"/>
-        </w:rPr>
-        <w:t>The pd.info() function is a useful function as it shows information about the columns in the data frame for example the datatype</w:t>
-      </w:r>
-    </w:p>
-    <w:p>
-      <w:pPr>
-        <w:rPr>
-          <w:sz w:val="24"/>
-          <w:szCs w:val="24"/>
-        </w:rPr>
-      </w:pPr>
-    </w:p>
-    <w:p>
-      <w:pPr>
-        <w:rPr>
-          <w:sz w:val="24"/>
-          <w:szCs w:val="24"/>
-        </w:rPr>
-      </w:pPr>
-      <w:r>
-        <w:rPr>
-          <w:sz w:val="24"/>
-          <w:szCs w:val="24"/>
-        </w:rPr>
-        <w:t>The pd.merge() function is a useful pandas class as it allows the merging of 2 data frames into one.</w:t>
-      </w:r>
-    </w:p>
-    <w:p>
-      <w:pPr>
-        <w:rPr>
-          <w:sz w:val="24"/>
-          <w:szCs w:val="24"/>
-        </w:rPr>
-      </w:pPr>
-    </w:p>
-    <w:p>
-      <w:pPr>
-        <w:rPr>
-          <w:sz w:val="24"/>
-          <w:szCs w:val="24"/>
-        </w:rPr>
-      </w:pPr>
-      <w:r>
-        <w:rPr>
-          <w:sz w:val="24"/>
-          <w:szCs w:val="24"/>
-        </w:rPr>
-        <w:t>The pd.Values() function is a useful class as it allows you to see the values in a certain data frame column.</w:t>
-      </w:r>
-    </w:p>
-    <w:p>
-      <w:pPr>
-        <w:rPr>
-          <w:sz w:val="24"/>
-          <w:szCs w:val="24"/>
-        </w:rPr>
-      </w:pPr>
-    </w:p>
-    <w:p>
-      <w:pPr>
-        <w:rPr>
-          <w:sz w:val="24"/>
-          <w:szCs w:val="24"/>
-        </w:rPr>
-      </w:pPr>
-      <w:r>
-        <w:rPr>
-          <w:sz w:val="24"/>
-          <w:szCs w:val="24"/>
-        </w:rPr>
-        <w:t>The pd.as_type() function is important as it allows you to set certain columns to only receive certain datatypes for example date and time can be set to datetime data type..</w:t>
-      </w:r>
-    </w:p>
-    <w:p>
-      <w:pPr>
-        <w:jc w:val="both"/>
-        <w:rPr>
-          <w:sz w:val="44"/>
-          <w:szCs w:val="44"/>
-          <w:u w:val="single"/>
-        </w:rPr>
-      </w:pPr>
-    </w:p>
-    <w:p>
-      <w:pPr>
-        <w:jc w:val="both"/>
-        <w:rPr>
-          <w:sz w:val="44"/>
-          <w:szCs w:val="44"/>
-          <w:u w:val="single"/>
-        </w:rPr>
-      </w:pPr>
-    </w:p>
-    <w:p>
-      <w:pPr>
-        <w:jc w:val="both"/>
-        <w:rPr>
-          <w:sz w:val="44"/>
-          <w:szCs w:val="44"/>
-          <w:u w:val="single"/>
-        </w:rPr>
-      </w:pPr>
-    </w:p>
-    <w:p>
-      <w:pPr>
-        <w:jc w:val="both"/>
-        <w:rPr>
-          <w:sz w:val="44"/>
-          <w:szCs w:val="44"/>
-          <w:u w:val="single"/>
-        </w:rPr>
-      </w:pPr>
-    </w:p>
-    <w:p>
-      <w:pPr>
-        <w:jc w:val="both"/>
-        <w:rPr>
-          <w:sz w:val="44"/>
-          <w:szCs w:val="44"/>
-          <w:u w:val="single"/>
-        </w:rPr>
-      </w:pPr>
-    </w:p>
-    <w:p>
-      <w:pPr>
-        <w:jc w:val="both"/>
-        <w:rPr>
-          <w:sz w:val="44"/>
-          <w:szCs w:val="44"/>
-          <w:u w:val="single"/>
-        </w:rPr>
-      </w:pPr>
-    </w:p>
-    <w:p>
-      <w:pPr>
-        <w:jc w:val="both"/>
-        <w:rPr>
-          <w:sz w:val="44"/>
-          <w:szCs w:val="44"/>
-          <w:u w:val="single"/>
-        </w:rPr>
-      </w:pPr>
-    </w:p>
-    <w:p>
-      <w:pPr>
-        <w:jc w:val="both"/>
-        <w:rPr>
-          <w:sz w:val="44"/>
-          <w:szCs w:val="44"/>
-          <w:u w:val="single"/>
-        </w:rPr>
-      </w:pPr>
-    </w:p>
-    <w:p>
-      <w:pPr>
-        <w:jc w:val="both"/>
-        <w:rPr>
-          <w:sz w:val="44"/>
-          <w:szCs w:val="44"/>
-          <w:u w:val="single"/>
-        </w:rPr>
-      </w:pPr>
-      <w:r>
-        <w:rPr>
-          <w:sz w:val="44"/>
-          <w:szCs w:val="44"/>
-          <w:u w:val="single"/>
-        </w:rPr>
-        <w:lastRenderedPageBreak/>
+        <w:t xml:space="preserve">The pandas </w:t>
+      </w:r>
+      <w:proofErr w:type="spellStart"/>
+      <w:r>
+        <w:rPr>
+          <w:sz w:val="24"/>
+          <w:szCs w:val="24"/>
+        </w:rPr>
+        <w:t>read_csv</w:t>
+      </w:r>
+      <w:proofErr w:type="spellEnd"/>
+      <w:r>
+        <w:rPr>
+          <w:sz w:val="24"/>
+          <w:szCs w:val="24"/>
+        </w:rPr>
+        <w:t xml:space="preserve">() function is an important function in pandas as it allows input from csv file into a </w:t>
+      </w:r>
+      <w:proofErr w:type="gramStart"/>
+      <w:r>
+        <w:rPr>
+          <w:sz w:val="24"/>
+          <w:szCs w:val="24"/>
+        </w:rPr>
+        <w:t>pandas</w:t>
+      </w:r>
+      <w:proofErr w:type="gramEnd"/>
+      <w:r>
+        <w:rPr>
+          <w:sz w:val="24"/>
+          <w:szCs w:val="24"/>
+        </w:rPr>
+        <w:t xml:space="preserve"> data frame.</w:t>
+      </w:r>
+    </w:p>
+    <w:p>
+      <w:pPr>
+        <w:rPr>
+          <w:sz w:val="24"/>
+          <w:szCs w:val="24"/>
+        </w:rPr>
+      </w:pPr>
+    </w:p>
+    <w:p>
+      <w:pPr>
+        <w:rPr>
+          <w:sz w:val="24"/>
+          <w:szCs w:val="24"/>
+        </w:rPr>
+      </w:pPr>
+      <w:r>
+        <w:rPr>
+          <w:sz w:val="24"/>
+          <w:szCs w:val="24"/>
+        </w:rPr>
+        <w:t xml:space="preserve">The </w:t>
+      </w:r>
+      <w:proofErr w:type="spellStart"/>
+      <w:r>
+        <w:rPr>
+          <w:sz w:val="24"/>
+          <w:szCs w:val="24"/>
+        </w:rPr>
+        <w:t>pd.info</w:t>
+      </w:r>
+      <w:proofErr w:type="spellEnd"/>
+      <w:r>
+        <w:rPr>
+          <w:sz w:val="24"/>
+          <w:szCs w:val="24"/>
+        </w:rPr>
+        <w:t>() function is a useful function as it shows information about the columns in the data frame for example the datatype</w:t>
+      </w:r>
+    </w:p>
+    <w:p>
+      <w:pPr>
+        <w:rPr>
+          <w:sz w:val="24"/>
+          <w:szCs w:val="24"/>
+        </w:rPr>
+      </w:pPr>
+    </w:p>
+    <w:p>
+      <w:pPr>
+        <w:rPr>
+          <w:sz w:val="24"/>
+          <w:szCs w:val="24"/>
+        </w:rPr>
+      </w:pPr>
+      <w:r>
+        <w:rPr>
+          <w:sz w:val="24"/>
+          <w:szCs w:val="24"/>
+        </w:rPr>
+        <w:t xml:space="preserve">The </w:t>
+      </w:r>
+      <w:proofErr w:type="spellStart"/>
+      <w:r>
+        <w:rPr>
+          <w:sz w:val="24"/>
+          <w:szCs w:val="24"/>
+        </w:rPr>
+        <w:t>pd.merge</w:t>
+      </w:r>
+      <w:proofErr w:type="spellEnd"/>
+      <w:r>
+        <w:rPr>
+          <w:sz w:val="24"/>
+          <w:szCs w:val="24"/>
+        </w:rPr>
+        <w:t xml:space="preserve">() function is a useful </w:t>
+      </w:r>
+      <w:proofErr w:type="gramStart"/>
+      <w:r>
+        <w:rPr>
+          <w:sz w:val="24"/>
+          <w:szCs w:val="24"/>
+        </w:rPr>
+        <w:t>pandas</w:t>
+      </w:r>
+      <w:proofErr w:type="gramEnd"/>
+      <w:r>
+        <w:rPr>
+          <w:sz w:val="24"/>
+          <w:szCs w:val="24"/>
+        </w:rPr>
+        <w:t xml:space="preserve"> class as it allows the merging of 2 data frames into one.</w:t>
+      </w:r>
+    </w:p>
+    <w:p>
+      <w:pPr>
+        <w:rPr>
+          <w:sz w:val="24"/>
+          <w:szCs w:val="24"/>
+        </w:rPr>
+      </w:pPr>
+    </w:p>
+    <w:p>
+      <w:pPr>
+        <w:rPr>
+          <w:sz w:val="24"/>
+          <w:szCs w:val="24"/>
+        </w:rPr>
+      </w:pPr>
+      <w:r>
+        <w:rPr>
+          <w:sz w:val="24"/>
+          <w:szCs w:val="24"/>
+        </w:rPr>
+        <w:t xml:space="preserve">The </w:t>
+      </w:r>
+      <w:proofErr w:type="spellStart"/>
+      <w:r>
+        <w:rPr>
+          <w:sz w:val="24"/>
+          <w:szCs w:val="24"/>
+        </w:rPr>
+        <w:t>pd.Values</w:t>
+      </w:r>
+      <w:proofErr w:type="spellEnd"/>
+      <w:r>
+        <w:rPr>
+          <w:sz w:val="24"/>
+          <w:szCs w:val="24"/>
+        </w:rPr>
+        <w:t>() function is a useful class as it allows you to see the values in a certain data frame column.</w:t>
+      </w:r>
+    </w:p>
+    <w:p>
+      <w:pPr>
+        <w:rPr>
+          <w:sz w:val="24"/>
+          <w:szCs w:val="24"/>
+        </w:rPr>
+      </w:pPr>
+    </w:p>
+    <w:p>
+      <w:pPr>
+        <w:rPr>
+          <w:sz w:val="24"/>
+          <w:szCs w:val="24"/>
+        </w:rPr>
+      </w:pPr>
+      <w:r>
+        <w:rPr>
+          <w:sz w:val="24"/>
+          <w:szCs w:val="24"/>
+        </w:rPr>
+        <w:t xml:space="preserve">The </w:t>
+      </w:r>
+      <w:proofErr w:type="spellStart"/>
+      <w:r>
+        <w:rPr>
+          <w:sz w:val="24"/>
+          <w:szCs w:val="24"/>
+        </w:rPr>
+        <w:t>pd.as_type</w:t>
+      </w:r>
+      <w:proofErr w:type="spellEnd"/>
+      <w:r>
+        <w:rPr>
+          <w:sz w:val="24"/>
+          <w:szCs w:val="24"/>
+        </w:rPr>
+        <w:t xml:space="preserve">() function is important as it allows you to set certain columns to only receive certain datatypes for example date and time can be set to </w:t>
+      </w:r>
+      <w:proofErr w:type="spellStart"/>
+      <w:r>
+        <w:rPr>
+          <w:sz w:val="24"/>
+          <w:szCs w:val="24"/>
+        </w:rPr>
+        <w:t>datetime</w:t>
+      </w:r>
+      <w:proofErr w:type="spellEnd"/>
+      <w:r>
+        <w:rPr>
+          <w:sz w:val="24"/>
+          <w:szCs w:val="24"/>
+        </w:rPr>
+        <w:t xml:space="preserve"> data type..</w:t>
+      </w:r>
+    </w:p>
+    <w:p>
+      <w:pPr>
+        <w:jc w:val="both"/>
+        <w:rPr>
+          <w:sz w:val="44"/>
+          <w:szCs w:val="44"/>
+          <w:u w:val="single"/>
+        </w:rPr>
+      </w:pPr>
+    </w:p>
+    <w:p>
+      <w:pPr>
+        <w:jc w:val="both"/>
+        <w:rPr>
+          <w:sz w:val="44"/>
+          <w:szCs w:val="44"/>
+          <w:u w:val="single"/>
+        </w:rPr>
+      </w:pPr>
+    </w:p>
+    <w:p>
+      <w:pPr>
+        <w:jc w:val="both"/>
+        <w:rPr>
+          <w:sz w:val="44"/>
+          <w:szCs w:val="44"/>
+          <w:u w:val="single"/>
+        </w:rPr>
+      </w:pPr>
+    </w:p>
+    <w:p>
+      <w:pPr>
+        <w:jc w:val="both"/>
+        <w:rPr>
+          <w:sz w:val="44"/>
+          <w:szCs w:val="44"/>
+          <w:u w:val="single"/>
+        </w:rPr>
+      </w:pPr>
+    </w:p>
+    <w:p>
+      <w:pPr>
+        <w:jc w:val="both"/>
+        <w:rPr>
+          <w:sz w:val="44"/>
+          <w:szCs w:val="44"/>
+          <w:u w:val="single"/>
+        </w:rPr>
+      </w:pPr>
+    </w:p>
+    <w:p>
+      <w:pPr>
+        <w:jc w:val="both"/>
+        <w:rPr>
+          <w:sz w:val="44"/>
+          <w:szCs w:val="44"/>
+          <w:u w:val="single"/>
+        </w:rPr>
+      </w:pPr>
+    </w:p>
+    <w:p>
+      <w:pPr>
+        <w:jc w:val="both"/>
+        <w:rPr>
+          <w:sz w:val="44"/>
+          <w:szCs w:val="44"/>
+          <w:u w:val="single"/>
+        </w:rPr>
+      </w:pPr>
+    </w:p>
+    <w:p>
+      <w:pPr>
+        <w:jc w:val="both"/>
+        <w:rPr>
+          <w:sz w:val="44"/>
+          <w:szCs w:val="44"/>
+          <w:u w:val="single"/>
+        </w:rPr>
+      </w:pPr>
+    </w:p>
+    <w:p>
+      <w:pPr>
+        <w:jc w:val="both"/>
+        <w:rPr>
+          <w:sz w:val="44"/>
+          <w:szCs w:val="44"/>
+          <w:u w:val="single"/>
+        </w:rPr>
+      </w:pPr>
+      <w:r>
+        <w:rPr>
+          <w:sz w:val="44"/>
+          <w:szCs w:val="44"/>
+          <w:u w:val="single"/>
+        </w:rPr>
         <w:t>Lab 2</w:t>
       </w:r>
     </w:p>
@@ -431,7 +558,6 @@
           <w:sz w:val="24"/>
           <w:szCs w:val="24"/>
         </w:rPr>
-        <w:lastRenderedPageBreak/>
         <w:t>IQR</w:t>
       </w:r>
     </w:p>
@@ -1103,6 +1229,7 @@
         </w:rPr>
         <w:t xml:space="preserve">Partner name: Jon </w:t>
       </w:r>
+      <w:proofErr w:type="spellStart"/>
       <w:r>
         <w:rPr>
           <w:sz w:val="24"/>
@@ -1110,6 +1237,7 @@
         </w:rPr>
         <w:t>Potson</w:t>
       </w:r>
+      <w:proofErr w:type="spellEnd"/>
     </w:p>
     <w:p>
       <w:pPr>
@@ -1202,6 +1330,54 @@
         </w:rPr>
         <w:t xml:space="preserve">Lab 9 </w:t>
       </w:r>
+    </w:p>
+    <w:p>
+      <w:pPr>
+        <w:jc w:val="both"/>
+        <w:rPr>
+          <w:sz w:val="44"/>
+          <w:szCs w:val="44"/>
+          <w:u w:val="single"/>
+        </w:rPr>
+      </w:pPr>
+      <w:r>
+        <w:rPr>
+          <w:sz w:val="44"/>
+          <w:szCs w:val="44"/>
+          <w:u w:val="single"/>
+        </w:rPr>
+        <w:t>Microsoft exchange server hack (2021)</w:t>
+      </w:r>
+    </w:p>
+    <w:p>
+      <w:pPr>
+        <w:jc w:val="both"/>
+        <w:rPr>
+          <w:sz w:val="44"/>
+          <w:szCs w:val="44"/>
+          <w:u w:val="single"/>
+        </w:rPr>
+      </w:pPr>
+      <w:hyperlink r:id="rId16" w:history="1">
+        <w:r>
+          <w:rPr>
+            <w:rStyle w:val="Hyperlink"/>
+            <w:sz w:val="44"/>
+            <w:szCs w:val="44"/>
+          </w:rPr>
+          <w:t>https://ieeexplore.ieee.org/document/9854268</w:t>
+        </w:r>
+      </w:hyperlink>
+    </w:p>
+    <w:p>
+      <w:pPr>
+        <w:jc w:val="both"/>
+        <w:rPr>
+          <w:sz w:val="44"/>
+          <w:szCs w:val="44"/>
+          <w:u w:val="single"/>
+        </w:rPr>
+      </w:pPr>
     </w:p>
     <w:p>
       <w:pPr>
@@ -1728,6 +1904,29 @@
     <w:semiHidden/>
     <w:unhideWhenUsed/>
   </w:style>
+  <w:style w:type="character" w:styleId="Hyperlink">
+    <w:name w:val="Hyperlink"/>
+    <w:basedOn w:val="DefaultParagraphFont"/>
+    <w:uiPriority w:val="99"/>
+    <w:unhideWhenUsed/>
+    <w:rsid w:val="0088696F"/>
+    <w:rPr>
+      <w:color w:val="0563C1" w:themeColor="hyperlink"/>
+      <w:u w:val="single"/>
+    </w:rPr>
+  </w:style>
+  <w:style w:type="character" w:styleId="UnresolvedMention">
+    <w:name w:val="Unresolved Mention"/>
+    <w:basedOn w:val="DefaultParagraphFont"/>
+    <w:uiPriority w:val="99"/>
+    <w:semiHidden/>
+    <w:unhideWhenUsed/>
+    <w:rsid w:val="0088696F"/>
+    <w:rPr>
+      <w:color w:val="605E5C"/>
+      <w:shd w:val="clear" w:color="auto" w:fill="E1DFDD"/>
+    </w:rPr>
+  </w:style>
 </w:styles>
 </file>
 

--- a/LABlogbook.docx
+++ b/LABlogbook.docx
@@ -59,324 +59,197 @@
           <w:sz w:val="24"/>
           <w:szCs w:val="24"/>
         </w:rPr>
-        <w:t xml:space="preserve">The pandas </w:t>
-      </w:r>
-      <w:proofErr w:type="spellStart"/>
-      <w:r>
-        <w:rPr>
-          <w:sz w:val="24"/>
-          <w:szCs w:val="24"/>
-        </w:rPr>
-        <w:t>read_csv</w:t>
-      </w:r>
-      <w:proofErr w:type="spellEnd"/>
-      <w:r>
-        <w:rPr>
-          <w:sz w:val="24"/>
-          <w:szCs w:val="24"/>
-        </w:rPr>
-        <w:t xml:space="preserve">() function is an important function in pandas as it allows input from csv file into a </w:t>
-      </w:r>
-      <w:proofErr w:type="gramStart"/>
-      <w:r>
-        <w:rPr>
-          <w:sz w:val="24"/>
-          <w:szCs w:val="24"/>
-        </w:rPr>
-        <w:t>pandas</w:t>
-      </w:r>
-      <w:proofErr w:type="gramEnd"/>
-      <w:r>
-        <w:rPr>
-          <w:sz w:val="24"/>
-          <w:szCs w:val="24"/>
-        </w:rPr>
-        <w:t xml:space="preserve"> data frame.</w:t>
-      </w:r>
-    </w:p>
-    <w:p>
-      <w:pPr>
-        <w:rPr>
-          <w:sz w:val="24"/>
-          <w:szCs w:val="24"/>
-        </w:rPr>
-      </w:pPr>
-    </w:p>
-    <w:p>
-      <w:pPr>
-        <w:rPr>
-          <w:sz w:val="24"/>
-          <w:szCs w:val="24"/>
-        </w:rPr>
-      </w:pPr>
-      <w:r>
-        <w:rPr>
-          <w:sz w:val="24"/>
-          <w:szCs w:val="24"/>
-        </w:rPr>
-        <w:t xml:space="preserve">The </w:t>
-      </w:r>
-      <w:proofErr w:type="spellStart"/>
-      <w:r>
-        <w:rPr>
-          <w:sz w:val="24"/>
-          <w:szCs w:val="24"/>
-        </w:rPr>
-        <w:t>pd.info</w:t>
-      </w:r>
-      <w:proofErr w:type="spellEnd"/>
-      <w:r>
-        <w:rPr>
-          <w:sz w:val="24"/>
-          <w:szCs w:val="24"/>
-        </w:rPr>
-        <w:t>() function is a useful function as it shows information about the columns in the data frame for example the datatype</w:t>
-      </w:r>
-    </w:p>
-    <w:p>
-      <w:pPr>
-        <w:rPr>
-          <w:sz w:val="24"/>
-          <w:szCs w:val="24"/>
-        </w:rPr>
-      </w:pPr>
-    </w:p>
-    <w:p>
-      <w:pPr>
-        <w:rPr>
-          <w:sz w:val="24"/>
-          <w:szCs w:val="24"/>
-        </w:rPr>
-      </w:pPr>
-      <w:r>
-        <w:rPr>
-          <w:sz w:val="24"/>
-          <w:szCs w:val="24"/>
-        </w:rPr>
-        <w:t xml:space="preserve">The </w:t>
-      </w:r>
-      <w:proofErr w:type="spellStart"/>
-      <w:r>
-        <w:rPr>
-          <w:sz w:val="24"/>
-          <w:szCs w:val="24"/>
-        </w:rPr>
-        <w:t>pd.merge</w:t>
-      </w:r>
-      <w:proofErr w:type="spellEnd"/>
-      <w:r>
-        <w:rPr>
-          <w:sz w:val="24"/>
-          <w:szCs w:val="24"/>
-        </w:rPr>
-        <w:t xml:space="preserve">() function is a useful </w:t>
-      </w:r>
-      <w:proofErr w:type="gramStart"/>
-      <w:r>
-        <w:rPr>
-          <w:sz w:val="24"/>
-          <w:szCs w:val="24"/>
-        </w:rPr>
-        <w:t>pandas</w:t>
-      </w:r>
-      <w:proofErr w:type="gramEnd"/>
-      <w:r>
-        <w:rPr>
-          <w:sz w:val="24"/>
-          <w:szCs w:val="24"/>
-        </w:rPr>
-        <w:t xml:space="preserve"> class as it allows the merging of 2 data frames into one.</w:t>
-      </w:r>
-    </w:p>
-    <w:p>
-      <w:pPr>
-        <w:rPr>
-          <w:sz w:val="24"/>
-          <w:szCs w:val="24"/>
-        </w:rPr>
-      </w:pPr>
-    </w:p>
-    <w:p>
-      <w:pPr>
-        <w:rPr>
-          <w:sz w:val="24"/>
-          <w:szCs w:val="24"/>
-        </w:rPr>
-      </w:pPr>
-      <w:r>
-        <w:rPr>
-          <w:sz w:val="24"/>
-          <w:szCs w:val="24"/>
-        </w:rPr>
-        <w:t xml:space="preserve">The </w:t>
-      </w:r>
-      <w:proofErr w:type="spellStart"/>
-      <w:r>
-        <w:rPr>
-          <w:sz w:val="24"/>
-          <w:szCs w:val="24"/>
-        </w:rPr>
-        <w:t>pd.Values</w:t>
-      </w:r>
-      <w:proofErr w:type="spellEnd"/>
-      <w:r>
-        <w:rPr>
-          <w:sz w:val="24"/>
-          <w:szCs w:val="24"/>
-        </w:rPr>
-        <w:t>() function is a useful class as it allows you to see the values in a certain data frame column.</w:t>
-      </w:r>
-    </w:p>
-    <w:p>
-      <w:pPr>
-        <w:rPr>
-          <w:sz w:val="24"/>
-          <w:szCs w:val="24"/>
-        </w:rPr>
-      </w:pPr>
-    </w:p>
-    <w:p>
-      <w:pPr>
-        <w:rPr>
-          <w:sz w:val="24"/>
-          <w:szCs w:val="24"/>
-        </w:rPr>
-      </w:pPr>
-      <w:r>
-        <w:rPr>
-          <w:sz w:val="24"/>
-          <w:szCs w:val="24"/>
-        </w:rPr>
-        <w:t xml:space="preserve">The </w:t>
-      </w:r>
-      <w:proofErr w:type="spellStart"/>
-      <w:r>
-        <w:rPr>
-          <w:sz w:val="24"/>
-          <w:szCs w:val="24"/>
-        </w:rPr>
-        <w:t>pd.as_type</w:t>
-      </w:r>
-      <w:proofErr w:type="spellEnd"/>
-      <w:r>
-        <w:rPr>
-          <w:sz w:val="24"/>
-          <w:szCs w:val="24"/>
-        </w:rPr>
-        <w:t xml:space="preserve">() function is important as it allows you to set certain columns to only receive certain datatypes for example date and time can be set to </w:t>
-      </w:r>
-      <w:proofErr w:type="spellStart"/>
-      <w:r>
-        <w:rPr>
-          <w:sz w:val="24"/>
-          <w:szCs w:val="24"/>
-        </w:rPr>
-        <w:t>datetime</w:t>
-      </w:r>
-      <w:proofErr w:type="spellEnd"/>
-      <w:r>
-        <w:rPr>
-          <w:sz w:val="24"/>
-          <w:szCs w:val="24"/>
-        </w:rPr>
-        <w:t xml:space="preserve"> data type..</w:t>
-      </w:r>
-    </w:p>
-    <w:p>
-      <w:pPr>
-        <w:jc w:val="both"/>
-        <w:rPr>
-          <w:sz w:val="44"/>
-          <w:szCs w:val="44"/>
-          <w:u w:val="single"/>
-        </w:rPr>
-      </w:pPr>
-    </w:p>
-    <w:p>
-      <w:pPr>
-        <w:jc w:val="both"/>
-        <w:rPr>
-          <w:sz w:val="44"/>
-          <w:szCs w:val="44"/>
-          <w:u w:val="single"/>
-        </w:rPr>
-      </w:pPr>
-    </w:p>
-    <w:p>
-      <w:pPr>
-        <w:jc w:val="both"/>
-        <w:rPr>
-          <w:sz w:val="44"/>
-          <w:szCs w:val="44"/>
-          <w:u w:val="single"/>
-        </w:rPr>
-      </w:pPr>
-    </w:p>
-    <w:p>
-      <w:pPr>
-        <w:jc w:val="both"/>
-        <w:rPr>
-          <w:sz w:val="44"/>
-          <w:szCs w:val="44"/>
-          <w:u w:val="single"/>
-        </w:rPr>
-      </w:pPr>
-    </w:p>
-    <w:p>
-      <w:pPr>
-        <w:jc w:val="both"/>
-        <w:rPr>
-          <w:sz w:val="44"/>
-          <w:szCs w:val="44"/>
-          <w:u w:val="single"/>
-        </w:rPr>
-      </w:pPr>
-    </w:p>
-    <w:p>
-      <w:pPr>
-        <w:jc w:val="both"/>
-        <w:rPr>
-          <w:sz w:val="44"/>
-          <w:szCs w:val="44"/>
-          <w:u w:val="single"/>
-        </w:rPr>
-      </w:pPr>
-    </w:p>
-    <w:p>
-      <w:pPr>
-        <w:jc w:val="both"/>
-        <w:rPr>
-          <w:sz w:val="44"/>
-          <w:szCs w:val="44"/>
-          <w:u w:val="single"/>
-        </w:rPr>
-      </w:pPr>
-    </w:p>
-    <w:p>
-      <w:pPr>
-        <w:jc w:val="both"/>
-        <w:rPr>
-          <w:sz w:val="44"/>
-          <w:szCs w:val="44"/>
-          <w:u w:val="single"/>
-        </w:rPr>
-      </w:pPr>
-    </w:p>
-    <w:p>
-      <w:pPr>
-        <w:jc w:val="both"/>
-        <w:rPr>
-          <w:sz w:val="44"/>
-          <w:szCs w:val="44"/>
-          <w:u w:val="single"/>
-        </w:rPr>
-      </w:pPr>
-      <w:r>
-        <w:rPr>
-          <w:sz w:val="44"/>
-          <w:szCs w:val="44"/>
-          <w:u w:val="single"/>
-        </w:rPr>
+        <w:t>The pandas read_csv() function is an important function in pandas as it allows input from csv file into a pandas data frame.</w:t>
+      </w:r>
+    </w:p>
+    <w:p>
+      <w:pPr>
+        <w:rPr>
+          <w:sz w:val="24"/>
+          <w:szCs w:val="24"/>
+        </w:rPr>
+      </w:pPr>
+    </w:p>
+    <w:p>
+      <w:pPr>
+        <w:rPr>
+          <w:sz w:val="24"/>
+          <w:szCs w:val="24"/>
+        </w:rPr>
+      </w:pPr>
+      <w:r>
+        <w:rPr>
+          <w:sz w:val="24"/>
+          <w:szCs w:val="24"/>
+        </w:rPr>
+        <w:t>The pd.info() function is a useful function as it shows information about the columns in the data frame for example the datatype</w:t>
+      </w:r>
+    </w:p>
+    <w:p>
+      <w:pPr>
+        <w:rPr>
+          <w:sz w:val="24"/>
+          <w:szCs w:val="24"/>
+        </w:rPr>
+      </w:pPr>
+    </w:p>
+    <w:p>
+      <w:pPr>
+        <w:rPr>
+          <w:sz w:val="24"/>
+          <w:szCs w:val="24"/>
+        </w:rPr>
+      </w:pPr>
+      <w:r>
+        <w:rPr>
+          <w:sz w:val="24"/>
+          <w:szCs w:val="24"/>
+        </w:rPr>
+        <w:t>The pd.merge() function is a useful pandas class as it allows the merging of 2 data frames into one.</w:t>
+      </w:r>
+    </w:p>
+    <w:p>
+      <w:pPr>
+        <w:rPr>
+          <w:sz w:val="24"/>
+          <w:szCs w:val="24"/>
+        </w:rPr>
+      </w:pPr>
+    </w:p>
+    <w:p>
+      <w:pPr>
+        <w:rPr>
+          <w:sz w:val="24"/>
+          <w:szCs w:val="24"/>
+        </w:rPr>
+      </w:pPr>
+      <w:r>
+        <w:rPr>
+          <w:sz w:val="24"/>
+          <w:szCs w:val="24"/>
+        </w:rPr>
+        <w:t>The pd.Values() function is a useful class as it allows you to see the values in a certain data frame column.</w:t>
+      </w:r>
+    </w:p>
+    <w:p>
+      <w:pPr>
+        <w:rPr>
+          <w:sz w:val="24"/>
+          <w:szCs w:val="24"/>
+        </w:rPr>
+      </w:pPr>
+    </w:p>
+    <w:p>
+      <w:pPr>
+        <w:rPr>
+          <w:sz w:val="24"/>
+          <w:szCs w:val="24"/>
+        </w:rPr>
+      </w:pPr>
+      <w:r>
+        <w:rPr>
+          <w:sz w:val="24"/>
+          <w:szCs w:val="24"/>
+        </w:rPr>
+        <w:t>The pd.as_type() function is important as it allows you to set certain columns to only receive certain datatypes for example date and time can be set to datetime data type..</w:t>
+      </w:r>
+    </w:p>
+    <w:p>
+      <w:pPr>
+        <w:jc w:val="both"/>
+        <w:rPr>
+          <w:sz w:val="44"/>
+          <w:szCs w:val="44"/>
+          <w:u w:val="single"/>
+        </w:rPr>
+      </w:pPr>
+    </w:p>
+    <w:p>
+      <w:pPr>
+        <w:jc w:val="both"/>
+        <w:rPr>
+          <w:sz w:val="44"/>
+          <w:szCs w:val="44"/>
+          <w:u w:val="single"/>
+        </w:rPr>
+      </w:pPr>
+    </w:p>
+    <w:p>
+      <w:pPr>
+        <w:jc w:val="both"/>
+        <w:rPr>
+          <w:sz w:val="44"/>
+          <w:szCs w:val="44"/>
+          <w:u w:val="single"/>
+        </w:rPr>
+      </w:pPr>
+    </w:p>
+    <w:p>
+      <w:pPr>
+        <w:jc w:val="both"/>
+        <w:rPr>
+          <w:sz w:val="44"/>
+          <w:szCs w:val="44"/>
+          <w:u w:val="single"/>
+        </w:rPr>
+      </w:pPr>
+    </w:p>
+    <w:p>
+      <w:pPr>
+        <w:jc w:val="both"/>
+        <w:rPr>
+          <w:sz w:val="44"/>
+          <w:szCs w:val="44"/>
+          <w:u w:val="single"/>
+        </w:rPr>
+      </w:pPr>
+    </w:p>
+    <w:p>
+      <w:pPr>
+        <w:jc w:val="both"/>
+        <w:rPr>
+          <w:sz w:val="44"/>
+          <w:szCs w:val="44"/>
+          <w:u w:val="single"/>
+        </w:rPr>
+      </w:pPr>
+    </w:p>
+    <w:p>
+      <w:pPr>
+        <w:jc w:val="both"/>
+        <w:rPr>
+          <w:sz w:val="44"/>
+          <w:szCs w:val="44"/>
+          <w:u w:val="single"/>
+        </w:rPr>
+      </w:pPr>
+    </w:p>
+    <w:p>
+      <w:pPr>
+        <w:jc w:val="both"/>
+        <w:rPr>
+          <w:sz w:val="44"/>
+          <w:szCs w:val="44"/>
+          <w:u w:val="single"/>
+        </w:rPr>
+      </w:pPr>
+    </w:p>
+    <w:p>
+      <w:pPr>
+        <w:jc w:val="both"/>
+        <w:rPr>
+          <w:sz w:val="44"/>
+          <w:szCs w:val="44"/>
+          <w:u w:val="single"/>
+        </w:rPr>
+      </w:pPr>
+      <w:r>
+        <w:rPr>
+          <w:sz w:val="44"/>
+          <w:szCs w:val="44"/>
+          <w:u w:val="single"/>
+        </w:rPr>
+        <w:lastRenderedPageBreak/>
         <w:t>Lab 2</w:t>
       </w:r>
     </w:p>
@@ -409,7 +282,7 @@
                     <pic:cNvPicPr/>
                   </pic:nvPicPr>
                   <pic:blipFill>
-                    <a:blip r:embed="rId5"/>
+                    <a:blip r:embed="rId4"/>
                     <a:stretch>
                       <a:fillRect/>
                     </a:stretch>
@@ -520,7 +393,7 @@
                     <pic:cNvPicPr/>
                   </pic:nvPicPr>
                   <pic:blipFill>
-                    <a:blip r:embed="rId6"/>
+                    <a:blip r:embed="rId5"/>
                     <a:stretch>
                       <a:fillRect/>
                     </a:stretch>
@@ -558,6 +431,7 @@
           <w:sz w:val="24"/>
           <w:szCs w:val="24"/>
         </w:rPr>
+        <w:lastRenderedPageBreak/>
         <w:t>IQR</w:t>
       </w:r>
     </w:p>
@@ -593,7 +467,7 @@
                     <pic:cNvPicPr/>
                   </pic:nvPicPr>
                   <pic:blipFill>
-                    <a:blip r:embed="rId7"/>
+                    <a:blip r:embed="rId6"/>
                     <a:stretch>
                       <a:fillRect/>
                     </a:stretch>
@@ -683,7 +557,7 @@
                     </pic:cNvPicPr>
                   </pic:nvPicPr>
                   <pic:blipFill>
-                    <a:blip r:embed="rId8">
+                    <a:blip r:embed="rId7">
                       <a:extLst>
                         <a:ext uri="{28A0092B-C50C-407E-A947-70E740481C1C}">
                           <a14:useLocalDpi xmlns:a14="http://schemas.microsoft.com/office/drawing/2010/main" val="0"/>
@@ -747,7 +621,7 @@
                     <pic:cNvPicPr/>
                   </pic:nvPicPr>
                   <pic:blipFill>
-                    <a:blip r:embed="rId9"/>
+                    <a:blip r:embed="rId8"/>
                     <a:stretch>
                       <a:fillRect/>
                     </a:stretch>
@@ -793,6 +667,7 @@
           <w:szCs w:val="44"/>
           <w:u w:val="single"/>
         </w:rPr>
+        <w:lastRenderedPageBreak/>
         <w:t>Lab 5</w:t>
       </w:r>
     </w:p>
@@ -828,7 +703,7 @@
                     <pic:cNvPicPr/>
                   </pic:nvPicPr>
                   <pic:blipFill>
-                    <a:blip r:embed="rId10">
+                    <a:blip r:embed="rId9">
                       <a:extLst>
                         <a:ext uri="{28A0092B-C50C-407E-A947-70E740481C1C}">
                           <a14:useLocalDpi xmlns:a14="http://schemas.microsoft.com/office/drawing/2010/main" val="0"/>
@@ -905,7 +780,7 @@
                     <pic:cNvPicPr/>
                   </pic:nvPicPr>
                   <pic:blipFill>
-                    <a:blip r:embed="rId11"/>
+                    <a:blip r:embed="rId10"/>
                     <a:stretch>
                       <a:fillRect/>
                     </a:stretch>
@@ -981,6 +856,7 @@
           <w:szCs w:val="44"/>
           <w:u w:val="single"/>
         </w:rPr>
+        <w:lastRenderedPageBreak/>
         <w:t>Lab 7</w:t>
       </w:r>
     </w:p>
@@ -1016,7 +892,7 @@
                     <pic:cNvPicPr/>
                   </pic:nvPicPr>
                   <pic:blipFill>
-                    <a:blip r:embed="rId12"/>
+                    <a:blip r:embed="rId11"/>
                     <a:stretch>
                       <a:fillRect/>
                     </a:stretch>
@@ -1069,7 +945,7 @@
                     <pic:cNvPicPr/>
                   </pic:nvPicPr>
                   <pic:blipFill>
-                    <a:blip r:embed="rId13"/>
+                    <a:blip r:embed="rId12"/>
                     <a:stretch>
                       <a:fillRect/>
                     </a:stretch>
@@ -1122,7 +998,7 @@
                     <pic:cNvPicPr/>
                   </pic:nvPicPr>
                   <pic:blipFill>
-                    <a:blip r:embed="rId14"/>
+                    <a:blip r:embed="rId13"/>
                     <a:stretch>
                       <a:fillRect/>
                     </a:stretch>
@@ -1175,7 +1051,7 @@
                     <pic:cNvPicPr/>
                   </pic:nvPicPr>
                   <pic:blipFill>
-                    <a:blip r:embed="rId15"/>
+                    <a:blip r:embed="rId14"/>
                     <a:stretch>
                       <a:fillRect/>
                     </a:stretch>
@@ -1229,7 +1105,6 @@
         </w:rPr>
         <w:t xml:space="preserve">Partner name: Jon </w:t>
       </w:r>
-      <w:proofErr w:type="spellStart"/>
       <w:r>
         <w:rPr>
           <w:sz w:val="24"/>
@@ -1237,7 +1112,6 @@
         </w:rPr>
         <w:t>Potson</w:t>
       </w:r>
-      <w:proofErr w:type="spellEnd"/>
     </w:p>
     <w:p>
       <w:pPr>
@@ -1358,7 +1232,7 @@
           <w:u w:val="single"/>
         </w:rPr>
       </w:pPr>
-      <w:hyperlink r:id="rId16" w:history="1">
+      <w:hyperlink r:id="rId15" w:history="1">
         <w:r>
           <w:rPr>
             <w:rStyle w:val="Hyperlink"/>
@@ -1416,22 +1290,141 @@
           <w:u w:val="single"/>
         </w:rPr>
       </w:pPr>
-    </w:p>
-    <w:p>
-      <w:pPr>
-        <w:jc w:val="both"/>
-        <w:rPr>
-          <w:sz w:val="44"/>
-          <w:szCs w:val="44"/>
-          <w:u w:val="single"/>
-        </w:rPr>
-      </w:pPr>
-      <w:r>
-        <w:rPr>
-          <w:sz w:val="44"/>
-          <w:szCs w:val="44"/>
-          <w:u w:val="single"/>
-        </w:rPr>
+      <w:r>
+        <w:rPr>
+          <w:noProof/>
+          <w:sz w:val="44"/>
+          <w:szCs w:val="44"/>
+          <w:u w:val="single"/>
+        </w:rPr>
+        <w:drawing>
+          <wp:inline distT="0" distB="0" distL="0" distR="0" wp14:anchorId="1D880650" wp14:editId="1F478A66">
+            <wp:extent cx="5273497" cy="3528366"/>
+            <wp:effectExtent l="0" t="0" r="3810" b="0"/>
+            <wp:docPr id="670966585" name="Picture 1" descr="A screenshot of a computer&#10;&#10;AI-generated content may be incorrect."/>
+            <wp:cNvGraphicFramePr>
+              <a:graphicFrameLocks xmlns:a="http://schemas.openxmlformats.org/drawingml/2006/main" noChangeAspect="1"/>
+            </wp:cNvGraphicFramePr>
+            <a:graphic xmlns:a="http://schemas.openxmlformats.org/drawingml/2006/main">
+              <a:graphicData uri="http://schemas.openxmlformats.org/drawingml/2006/picture">
+                <pic:pic xmlns:pic="http://schemas.openxmlformats.org/drawingml/2006/picture">
+                  <pic:nvPicPr>
+                    <pic:cNvPr id="670966585" name="Picture 1" descr="A screenshot of a computer&#10;&#10;AI-generated content may be incorrect."/>
+                    <pic:cNvPicPr/>
+                  </pic:nvPicPr>
+                  <pic:blipFill>
+                    <a:blip r:embed="rId16">
+                      <a:extLst>
+                        <a:ext uri="{28A0092B-C50C-407E-A947-70E740481C1C}">
+                          <a14:useLocalDpi xmlns:a14="http://schemas.microsoft.com/office/drawing/2010/main" val="0"/>
+                        </a:ext>
+                      </a:extLst>
+                    </a:blip>
+                    <a:stretch>
+                      <a:fillRect/>
+                    </a:stretch>
+                  </pic:blipFill>
+                  <pic:spPr>
+                    <a:xfrm>
+                      <a:off x="0" y="0"/>
+                      <a:ext cx="5273497" cy="3528366"/>
+                    </a:xfrm>
+                    <a:prstGeom prst="rect">
+                      <a:avLst/>
+                    </a:prstGeom>
+                  </pic:spPr>
+                </pic:pic>
+              </a:graphicData>
+            </a:graphic>
+          </wp:inline>
+        </w:drawing>
+      </w:r>
+    </w:p>
+    <w:p>
+      <w:pPr>
+        <w:jc w:val="both"/>
+        <w:rPr>
+          <w:sz w:val="44"/>
+          <w:szCs w:val="44"/>
+          <w:u w:val="single"/>
+        </w:rPr>
+      </w:pPr>
+      <w:r>
+        <w:rPr>
+          <w:noProof/>
+          <w:sz w:val="44"/>
+          <w:szCs w:val="44"/>
+          <w:u w:val="single"/>
+        </w:rPr>
+        <w:drawing>
+          <wp:inline distT="0" distB="0" distL="0" distR="0" wp14:anchorId="3AACB86B" wp14:editId="4A2DE325">
+            <wp:extent cx="5220152" cy="3528366"/>
+            <wp:effectExtent l="0" t="0" r="0" b="0"/>
+            <wp:docPr id="1118974640" name="Picture 2" descr="A screenshot of a computer&#10;&#10;AI-generated content may be incorrect."/>
+            <wp:cNvGraphicFramePr>
+              <a:graphicFrameLocks xmlns:a="http://schemas.openxmlformats.org/drawingml/2006/main" noChangeAspect="1"/>
+            </wp:cNvGraphicFramePr>
+            <a:graphic xmlns:a="http://schemas.openxmlformats.org/drawingml/2006/main">
+              <a:graphicData uri="http://schemas.openxmlformats.org/drawingml/2006/picture">
+                <pic:pic xmlns:pic="http://schemas.openxmlformats.org/drawingml/2006/picture">
+                  <pic:nvPicPr>
+                    <pic:cNvPr id="1118974640" name="Picture 2" descr="A screenshot of a computer&#10;&#10;AI-generated content may be incorrect."/>
+                    <pic:cNvPicPr/>
+                  </pic:nvPicPr>
+                  <pic:blipFill>
+                    <a:blip r:embed="rId17">
+                      <a:extLst>
+                        <a:ext uri="{28A0092B-C50C-407E-A947-70E740481C1C}">
+                          <a14:useLocalDpi xmlns:a14="http://schemas.microsoft.com/office/drawing/2010/main" val="0"/>
+                        </a:ext>
+                      </a:extLst>
+                    </a:blip>
+                    <a:stretch>
+                      <a:fillRect/>
+                    </a:stretch>
+                  </pic:blipFill>
+                  <pic:spPr>
+                    <a:xfrm>
+                      <a:off x="0" y="0"/>
+                      <a:ext cx="5220152" cy="3528366"/>
+                    </a:xfrm>
+                    <a:prstGeom prst="rect">
+                      <a:avLst/>
+                    </a:prstGeom>
+                  </pic:spPr>
+                </pic:pic>
+              </a:graphicData>
+            </a:graphic>
+          </wp:inline>
+        </w:drawing>
+      </w:r>
+    </w:p>
+    <w:p>
+      <w:pPr>
+        <w:jc w:val="both"/>
+        <w:rPr>
+          <w:sz w:val="44"/>
+          <w:szCs w:val="44"/>
+          <w:u w:val="single"/>
+        </w:rPr>
+      </w:pPr>
+    </w:p>
+    <w:p>
+      <w:pPr>
+        <w:jc w:val="both"/>
+        <w:rPr>
+          <w:sz w:val="44"/>
+          <w:szCs w:val="44"/>
+          <w:u w:val="single"/>
+        </w:rPr>
+      </w:pPr>
+      <w:r>
+        <w:rPr>
+          <w:sz w:val="44"/>
+          <w:szCs w:val="44"/>
+          <w:u w:val="single"/>
+        </w:rPr>
+        <w:lastRenderedPageBreak/>
         <w:t>Lab 11</w:t>
       </w:r>
     </w:p>
@@ -1470,10 +1463,6 @@
     </w:sectPr>
   </w:body>
 </w:document>
-</file>
-
-<file path=word/numbering.xml><?xml version="1.0" encoding="utf-8"?>
-<w:numbering xmlns:wpc="http://schemas.microsoft.com/office/word/2010/wordprocessingCanvas" xmlns:cx="http://schemas.microsoft.com/office/drawing/2014/chartex" xmlns:cx1="http://schemas.microsoft.com/office/drawing/2015/9/8/chartex" xmlns:cx2="http://schemas.microsoft.com/office/drawing/2015/10/21/chartex" xmlns:cx3="http://schemas.microsoft.com/office/drawing/2016/5/9/chartex" xmlns:cx4="http://schemas.microsoft.com/office/drawing/2016/5/10/chartex" xmlns:cx5="http://schemas.microsoft.com/office/drawing/2016/5/11/chartex" xmlns:cx6="http://schemas.microsoft.com/office/drawing/2016/5/12/chartex" xmlns:cx7="http://schemas.microsoft.com/office/drawing/2016/5/13/chartex" xmlns:cx8="http://schemas.microsoft.com/office/drawing/2016/5/14/chartex" xmlns:mc="http://schemas.openxmlformats.org/markup-compatibility/2006" xmlns:aink="http://schemas.microsoft.com/office/drawing/2016/ink" xmlns:am3d="http://schemas.microsoft.com/office/drawing/2017/model3d" xmlns:o="urn:schemas-microsoft-com:office:office" xmlns:oel="http://schemas.microsoft.com/office/2019/extlst" xmlns:r="http://schemas.openxmlformats.org/officeDocument/2006/relationships" xmlns:m="http://schemas.openxmlformats.org/officeDocument/2006/math" xmlns:v="urn:schemas-microsoft-com:vml" xmlns:wp14="http://schemas.microsoft.com/office/word/2010/wordprocessingDrawing" xmlns:wp="http://schemas.openxmlformats.org/drawingml/2006/wordprocessingDrawing" xmlns:w10="urn:schemas-microsoft-com:office:word" xmlns:w="http://schemas.openxmlformats.org/wordprocessingml/2006/main" xmlns:w14="http://schemas.microsoft.com/office/word/2010/wordml" xmlns:w15="http://schemas.microsoft.com/office/word/2012/wordml" xmlns:w16cex="http://schemas.microsoft.com/office/word/2018/wordml/cex" xmlns:w16cid="http://schemas.microsoft.com/office/word/2016/wordml/cid" xmlns:w16="http://schemas.microsoft.com/office/word/2018/wordml" xmlns:w16du="http://schemas.microsoft.com/office/word/2023/wordml/word16du" xmlns:w16sdtdh="http://schemas.microsoft.com/office/word/2020/wordml/sdtdatahash" xmlns:w16sdtfl="http://schemas.microsoft.com/office/word/2024/wordml/sdtformatlock" xmlns:w16se="http://schemas.microsoft.com/office/word/2015/wordml/symex" xmlns:wpg="http://schemas.microsoft.com/office/word/2010/wordprocessingGroup" xmlns:wpi="http://schemas.microsoft.com/office/word/2010/wordprocessingInk" xmlns:wne="http://schemas.microsoft.com/office/word/2006/wordml" xmlns:wps="http://schemas.microsoft.com/office/word/2010/wordprocessingShape" mc:Ignorable="w14 w15 w16se w16cid w16 w16cex w16sdtdh w16sdtfl w16du wp14"/>
 </file>
 
 <file path=word/styles.xml><?xml version="1.0" encoding="utf-8"?>

--- a/LABlogbook.docx
+++ b/LABlogbook.docx
@@ -59,100 +59,257 @@
           <w:sz w:val="24"/>
           <w:szCs w:val="24"/>
         </w:rPr>
-        <w:t>The pandas read_csv() function is an important function in pandas as it allows input from csv file into a pandas data frame.</w:t>
-      </w:r>
-    </w:p>
-    <w:p>
-      <w:pPr>
-        <w:rPr>
-          <w:sz w:val="24"/>
-          <w:szCs w:val="24"/>
-        </w:rPr>
-      </w:pPr>
-    </w:p>
-    <w:p>
-      <w:pPr>
-        <w:rPr>
-          <w:sz w:val="24"/>
-          <w:szCs w:val="24"/>
-        </w:rPr>
-      </w:pPr>
-      <w:r>
-        <w:rPr>
-          <w:sz w:val="24"/>
-          <w:szCs w:val="24"/>
-        </w:rPr>
-        <w:t>The pd.info() function is a useful function as it shows information about the columns in the data frame for example the datatype</w:t>
-      </w:r>
-    </w:p>
-    <w:p>
-      <w:pPr>
-        <w:rPr>
-          <w:sz w:val="24"/>
-          <w:szCs w:val="24"/>
-        </w:rPr>
-      </w:pPr>
-    </w:p>
-    <w:p>
-      <w:pPr>
-        <w:rPr>
-          <w:sz w:val="24"/>
-          <w:szCs w:val="24"/>
-        </w:rPr>
-      </w:pPr>
-      <w:r>
-        <w:rPr>
-          <w:sz w:val="24"/>
-          <w:szCs w:val="24"/>
-        </w:rPr>
-        <w:t>The pd.merge() function is a useful pandas class as it allows the merging of 2 data frames into one.</w:t>
-      </w:r>
-    </w:p>
-    <w:p>
-      <w:pPr>
-        <w:rPr>
-          <w:sz w:val="24"/>
-          <w:szCs w:val="24"/>
-        </w:rPr>
-      </w:pPr>
-    </w:p>
-    <w:p>
-      <w:pPr>
-        <w:rPr>
-          <w:sz w:val="24"/>
-          <w:szCs w:val="24"/>
-        </w:rPr>
-      </w:pPr>
-      <w:r>
-        <w:rPr>
-          <w:sz w:val="24"/>
-          <w:szCs w:val="24"/>
-        </w:rPr>
-        <w:t>The pd.Values() function is a useful class as it allows you to see the values in a certain data frame column.</w:t>
-      </w:r>
-    </w:p>
-    <w:p>
-      <w:pPr>
-        <w:rPr>
-          <w:sz w:val="24"/>
-          <w:szCs w:val="24"/>
-        </w:rPr>
-      </w:pPr>
-    </w:p>
-    <w:p>
-      <w:pPr>
-        <w:rPr>
-          <w:sz w:val="24"/>
-          <w:szCs w:val="24"/>
-        </w:rPr>
-      </w:pPr>
-      <w:r>
-        <w:rPr>
-          <w:sz w:val="24"/>
-          <w:szCs w:val="24"/>
-        </w:rPr>
-        <w:t>The pd.as_type() function is important as it allows you to set certain columns to only receive certain datatypes for example date and time can be set to datetime data type..</w:t>
-      </w:r>
+        <w:t xml:space="preserve">The pandas </w:t>
+      </w:r>
+      <w:proofErr w:type="spellStart"/>
+      <w:r>
+        <w:rPr>
+          <w:sz w:val="24"/>
+          <w:szCs w:val="24"/>
+        </w:rPr>
+        <w:t>read_</w:t>
+      </w:r>
+      <w:proofErr w:type="gramStart"/>
+      <w:r>
+        <w:rPr>
+          <w:sz w:val="24"/>
+          <w:szCs w:val="24"/>
+        </w:rPr>
+        <w:t>csv</w:t>
+      </w:r>
+      <w:proofErr w:type="spellEnd"/>
+      <w:r>
+        <w:rPr>
+          <w:sz w:val="24"/>
+          <w:szCs w:val="24"/>
+        </w:rPr>
+        <w:t>(</w:t>
+      </w:r>
+      <w:proofErr w:type="gramEnd"/>
+      <w:r>
+        <w:rPr>
+          <w:sz w:val="24"/>
+          <w:szCs w:val="24"/>
+        </w:rPr>
+        <w:t xml:space="preserve">) function is an important function in pandas as it allows input from csv file into a </w:t>
+      </w:r>
+      <w:proofErr w:type="gramStart"/>
+      <w:r>
+        <w:rPr>
+          <w:sz w:val="24"/>
+          <w:szCs w:val="24"/>
+        </w:rPr>
+        <w:t>pandas</w:t>
+      </w:r>
+      <w:proofErr w:type="gramEnd"/>
+      <w:r>
+        <w:rPr>
+          <w:sz w:val="24"/>
+          <w:szCs w:val="24"/>
+        </w:rPr>
+        <w:t xml:space="preserve"> data frame.</w:t>
+      </w:r>
+    </w:p>
+    <w:p>
+      <w:pPr>
+        <w:rPr>
+          <w:sz w:val="24"/>
+          <w:szCs w:val="24"/>
+        </w:rPr>
+      </w:pPr>
+    </w:p>
+    <w:p>
+      <w:pPr>
+        <w:rPr>
+          <w:sz w:val="24"/>
+          <w:szCs w:val="24"/>
+        </w:rPr>
+      </w:pPr>
+      <w:r>
+        <w:rPr>
+          <w:sz w:val="24"/>
+          <w:szCs w:val="24"/>
+        </w:rPr>
+        <w:t xml:space="preserve">The </w:t>
+      </w:r>
+      <w:proofErr w:type="gramStart"/>
+      <w:r>
+        <w:rPr>
+          <w:sz w:val="24"/>
+          <w:szCs w:val="24"/>
+        </w:rPr>
+        <w:t>pd.info(</w:t>
+      </w:r>
+      <w:proofErr w:type="gramEnd"/>
+      <w:r>
+        <w:rPr>
+          <w:sz w:val="24"/>
+          <w:szCs w:val="24"/>
+        </w:rPr>
+        <w:t>) function is a useful function as it shows information about the columns in the data frame for example the datatype</w:t>
+      </w:r>
+    </w:p>
+    <w:p>
+      <w:pPr>
+        <w:rPr>
+          <w:sz w:val="24"/>
+          <w:szCs w:val="24"/>
+        </w:rPr>
+      </w:pPr>
+    </w:p>
+    <w:p>
+      <w:pPr>
+        <w:rPr>
+          <w:sz w:val="24"/>
+          <w:szCs w:val="24"/>
+        </w:rPr>
+      </w:pPr>
+      <w:r>
+        <w:rPr>
+          <w:sz w:val="24"/>
+          <w:szCs w:val="24"/>
+        </w:rPr>
+        <w:t xml:space="preserve">The </w:t>
+      </w:r>
+      <w:proofErr w:type="spellStart"/>
+      <w:proofErr w:type="gramStart"/>
+      <w:r>
+        <w:rPr>
+          <w:sz w:val="24"/>
+          <w:szCs w:val="24"/>
+        </w:rPr>
+        <w:t>pd.merge</w:t>
+      </w:r>
+      <w:proofErr w:type="spellEnd"/>
+      <w:proofErr w:type="gramEnd"/>
+      <w:r>
+        <w:rPr>
+          <w:sz w:val="24"/>
+          <w:szCs w:val="24"/>
+        </w:rPr>
+        <w:t xml:space="preserve">() function is a useful </w:t>
+      </w:r>
+      <w:proofErr w:type="gramStart"/>
+      <w:r>
+        <w:rPr>
+          <w:sz w:val="24"/>
+          <w:szCs w:val="24"/>
+        </w:rPr>
+        <w:t>pandas</w:t>
+      </w:r>
+      <w:proofErr w:type="gramEnd"/>
+      <w:r>
+        <w:rPr>
+          <w:sz w:val="24"/>
+          <w:szCs w:val="24"/>
+        </w:rPr>
+        <w:t xml:space="preserve"> class as it allows the merging of 2 data frames into one.</w:t>
+      </w:r>
+    </w:p>
+    <w:p>
+      <w:pPr>
+        <w:rPr>
+          <w:sz w:val="24"/>
+          <w:szCs w:val="24"/>
+        </w:rPr>
+      </w:pPr>
+    </w:p>
+    <w:p>
+      <w:pPr>
+        <w:rPr>
+          <w:sz w:val="24"/>
+          <w:szCs w:val="24"/>
+        </w:rPr>
+      </w:pPr>
+      <w:r>
+        <w:rPr>
+          <w:sz w:val="24"/>
+          <w:szCs w:val="24"/>
+        </w:rPr>
+        <w:t xml:space="preserve">The </w:t>
+      </w:r>
+      <w:proofErr w:type="spellStart"/>
+      <w:proofErr w:type="gramStart"/>
+      <w:r>
+        <w:rPr>
+          <w:sz w:val="24"/>
+          <w:szCs w:val="24"/>
+        </w:rPr>
+        <w:t>pd.Values</w:t>
+      </w:r>
+      <w:proofErr w:type="spellEnd"/>
+      <w:proofErr w:type="gramEnd"/>
+      <w:r>
+        <w:rPr>
+          <w:sz w:val="24"/>
+          <w:szCs w:val="24"/>
+        </w:rPr>
+        <w:t>() function is a useful class as it allows you to see the values in a certain data frame column.</w:t>
+      </w:r>
+    </w:p>
+    <w:p>
+      <w:pPr>
+        <w:rPr>
+          <w:sz w:val="24"/>
+          <w:szCs w:val="24"/>
+        </w:rPr>
+      </w:pPr>
+    </w:p>
+    <w:p>
+      <w:pPr>
+        <w:rPr>
+          <w:sz w:val="24"/>
+          <w:szCs w:val="24"/>
+        </w:rPr>
+      </w:pPr>
+      <w:r>
+        <w:rPr>
+          <w:sz w:val="24"/>
+          <w:szCs w:val="24"/>
+        </w:rPr>
+        <w:t xml:space="preserve">The </w:t>
+      </w:r>
+      <w:proofErr w:type="spellStart"/>
+      <w:r>
+        <w:rPr>
+          <w:sz w:val="24"/>
+          <w:szCs w:val="24"/>
+        </w:rPr>
+        <w:t>pd.as_</w:t>
+      </w:r>
+      <w:proofErr w:type="gramStart"/>
+      <w:r>
+        <w:rPr>
+          <w:sz w:val="24"/>
+          <w:szCs w:val="24"/>
+        </w:rPr>
+        <w:t>type</w:t>
+      </w:r>
+      <w:proofErr w:type="spellEnd"/>
+      <w:r>
+        <w:rPr>
+          <w:sz w:val="24"/>
+          <w:szCs w:val="24"/>
+        </w:rPr>
+        <w:t>(</w:t>
+      </w:r>
+      <w:proofErr w:type="gramEnd"/>
+      <w:r>
+        <w:rPr>
+          <w:sz w:val="24"/>
+          <w:szCs w:val="24"/>
+        </w:rPr>
+        <w:t xml:space="preserve">) function is important as it allows you to set certain columns to only receive certain datatypes for example date and time can be set to datetime data </w:t>
+      </w:r>
+      <w:proofErr w:type="gramStart"/>
+      <w:r>
+        <w:rPr>
+          <w:sz w:val="24"/>
+          <w:szCs w:val="24"/>
+        </w:rPr>
+        <w:t>type..</w:t>
+      </w:r>
+      <w:proofErr w:type="gramEnd"/>
     </w:p>
     <w:p>
       <w:pPr>
@@ -1105,6 +1262,7 @@
         </w:rPr>
         <w:t xml:space="preserve">Partner name: Jon </w:t>
       </w:r>
+      <w:proofErr w:type="spellStart"/>
       <w:r>
         <w:rPr>
           <w:sz w:val="24"/>
@@ -1112,6 +1270,7 @@
         </w:rPr>
         <w:t>Potson</w:t>
       </w:r>
+      <w:proofErr w:type="spellEnd"/>
     </w:p>
     <w:p>
       <w:pPr>
@@ -1438,6 +1597,7 @@
       </w:pPr>
       <w:r>
         <w:rPr>
+          <w:noProof/>
           <w:sz w:val="44"/>
           <w:szCs w:val="44"/>
         </w:rPr>
@@ -1493,8 +1653,44 @@
           <w:szCs w:val="44"/>
           <w:u w:val="single"/>
         </w:rPr>
-        <w:t>Lab 12</w:t>
-      </w:r>
+        <w:t>GitHub Repository for lab code</w:t>
+      </w:r>
+    </w:p>
+    <w:p>
+      <w:pPr>
+        <w:jc w:val="both"/>
+        <w:rPr>
+          <w:sz w:val="44"/>
+          <w:szCs w:val="44"/>
+          <w:u w:val="single"/>
+        </w:rPr>
+      </w:pPr>
+      <w:hyperlink r:id="rId19" w:history="1">
+        <w:r>
+          <w:rPr>
+            <w:rStyle w:val="Hyperlink"/>
+            <w:sz w:val="44"/>
+            <w:szCs w:val="44"/>
+          </w:rPr>
+          <w:t>https://git</w:t>
+        </w:r>
+        <w:r>
+          <w:rPr>
+            <w:rStyle w:val="Hyperlink"/>
+            <w:sz w:val="44"/>
+            <w:szCs w:val="44"/>
+          </w:rPr>
+          <w:t>h</w:t>
+        </w:r>
+        <w:r>
+          <w:rPr>
+            <w:rStyle w:val="Hyperlink"/>
+            <w:sz w:val="44"/>
+            <w:szCs w:val="44"/>
+          </w:rPr>
+          <w:t>ub.com/Freddie-Faulkner03/AI-Cyber-Labs</w:t>
+        </w:r>
+      </w:hyperlink>
     </w:p>
     <w:sectPr>
       <w:pgSz w:w="11906" w:h="16838"/>
@@ -1957,6 +2153,18 @@
       <w:shd w:val="clear" w:color="auto" w:fill="E1DFDD"/>
     </w:rPr>
   </w:style>
+  <w:style w:type="character" w:styleId="FollowedHyperlink">
+    <w:name w:val="FollowedHyperlink"/>
+    <w:basedOn w:val="DefaultParagraphFont"/>
+    <w:uiPriority w:val="99"/>
+    <w:semiHidden/>
+    <w:unhideWhenUsed/>
+    <w:rsid w:val="00A16672"/>
+    <w:rPr>
+      <w:color w:val="954F72" w:themeColor="followedHyperlink"/>
+      <w:u w:val="single"/>
+    </w:rPr>
+  </w:style>
 </w:styles>
 </file>
 
